--- a/About Ikebek.docx
+++ b/About Ikebek.docx
@@ -129,15 +129,7 @@
         <w:t>high school years</w:t>
       </w:r>
       <w:r>
-        <w:t xml:space="preserve"> (secondary school, Kenya) at Kakuma Refugee Secondary School (KRSS) and Pleasant View Secondary School (</w:t>
-      </w:r>
-      <w:proofErr w:type="gramStart"/>
-      <w:r>
-        <w:t>now</w:t>
-      </w:r>
-      <w:proofErr w:type="gramEnd"/>
-      <w:r>
-        <w:t xml:space="preserve"> Pleasant View Schools). After graduating from KRSS as the third-best overall performer in Turkana West District of Turkana County for the 2013 Kenya Certificate of Secondary Education (KCSE) exams, I was employed as an incentive teacher by the </w:t>
+        <w:t xml:space="preserve"> (secondary school, Kenya) at Kakuma Refugee Secondary School (KRSS) and Pleasant View Secondary School (now Pleasant View Schools). After graduating from KRSS as the third-best overall performer in Turkana West District of Turkana County for the 2013 Kenya Certificate of Secondary Education (KCSE) exams, I was employed as an incentive teacher by the </w:t>
       </w:r>
       <w:hyperlink r:id="rId8" w:tgtFrame="_blank" w:history="1">
         <w:r>
@@ -178,15 +170,7 @@
         <w:t xml:space="preserve">As </w:t>
       </w:r>
       <w:r>
-        <w:t xml:space="preserve">Wondering what an incentive teacher </w:t>
-      </w:r>
-      <w:proofErr w:type="gramStart"/>
-      <w:r>
-        <w:t>is?</w:t>
-      </w:r>
-      <w:proofErr w:type="gramEnd"/>
-      <w:r>
-        <w:t xml:space="preserve"> The best explanation I can find is from the </w:t>
+        <w:t xml:space="preserve">Wondering what an incentive teacher is? The best explanation I can find is from the </w:t>
       </w:r>
       <w:hyperlink r:id="rId10" w:tgtFrame="_blank" w:history="1">
         <w:r>
@@ -366,7 +350,13 @@
         <w:pStyle w:val="NormalWeb"/>
       </w:pPr>
       <w:r>
-        <w:t xml:space="preserve">Tutoring is a hobby I developed while interacting with classmates and friends in school. The more I explained concepts to classmates and group members, the better I understood the topic, and the more confidence I gained. </w:t>
+        <w:t>Tutoring is a hobby I developed while interacting with classmates and friends in school. The more I explained concepts to classmates and group members, the better I understood the topic</w:t>
+      </w:r>
+      <w:r>
+        <w:t xml:space="preserve"> and gained more confidence</w:t>
+      </w:r>
+      <w:r>
+        <w:t xml:space="preserve">. </w:t>
       </w:r>
     </w:p>
     <w:p>
@@ -390,13 +380,621 @@
     </w:p>
     <w:p>
       <w:pPr>
+        <w:pStyle w:val="Heading3"/>
+      </w:pPr>
+      <w:r>
+        <w:t xml:space="preserve">Why </w:t>
+      </w:r>
+      <w:r>
+        <w:t>Tutoring</w:t>
+      </w:r>
+      <w:r>
+        <w:t xml:space="preserve"> is Important</w:t>
+      </w:r>
+    </w:p>
+    <w:p>
+      <w:pPr>
         <w:spacing w:before="100" w:beforeAutospacing="1" w:after="100" w:afterAutospacing="1" w:line="240" w:lineRule="auto"/>
       </w:pPr>
+      <w:r>
+        <w:t>From personal experience</w:t>
+      </w:r>
+      <w:r>
+        <w:t xml:space="preserve">, </w:t>
+      </w:r>
+      <w:r>
+        <w:t xml:space="preserve">a </w:t>
+      </w:r>
+      <w:r>
+        <w:t xml:space="preserve">classroom is one of the </w:t>
+      </w:r>
+      <w:r>
+        <w:t>busiest</w:t>
+      </w:r>
+      <w:r>
+        <w:t xml:space="preserve"> place</w:t>
+      </w:r>
+      <w:r>
+        <w:t>s</w:t>
+      </w:r>
+      <w:r>
+        <w:t xml:space="preserve"> and not</w:t>
+      </w:r>
+      <w:r>
+        <w:t xml:space="preserve"> all</w:t>
+      </w:r>
+      <w:r>
+        <w:t xml:space="preserve"> students can </w:t>
+      </w:r>
+      <w:r>
+        <w:t>thrive well</w:t>
+      </w:r>
+      <w:r>
+        <w:t xml:space="preserve"> in such an environment</w:t>
+      </w:r>
+      <w:r>
+        <w:t xml:space="preserve"> </w:t>
+      </w:r>
+      <w:r>
+        <w:t>as many become distracted and lose their focus on</w:t>
+      </w:r>
+      <w:r>
+        <w:t xml:space="preserve"> the class exercise and homework.</w:t>
+      </w:r>
+      <w:r>
+        <w:t xml:space="preserve"> </w:t>
+      </w:r>
+      <w:r>
+        <w:t xml:space="preserve">Every student in a given classroom </w:t>
+      </w:r>
+      <w:r>
+        <w:t>learns</w:t>
+      </w:r>
+      <w:r>
+        <w:t xml:space="preserve"> differently</w:t>
+      </w:r>
+      <w:r>
+        <w:t xml:space="preserve"> </w:t>
+      </w:r>
+      <w:r>
+        <w:t xml:space="preserve">and there is </w:t>
+      </w:r>
+      <w:r>
+        <w:t xml:space="preserve">almost no </w:t>
+      </w:r>
+      <w:r>
+        <w:t>access</w:t>
+      </w:r>
+      <w:r>
+        <w:t xml:space="preserve"> </w:t>
+      </w:r>
+      <w:r>
+        <w:t>to</w:t>
+      </w:r>
+      <w:r>
+        <w:t xml:space="preserve"> individualized</w:t>
+      </w:r>
+      <w:r>
+        <w:t xml:space="preserve"> instruction, one on one interaction with the teacher.</w:t>
+      </w:r>
     </w:p>
     <w:p>
       <w:pPr>
         <w:spacing w:before="100" w:beforeAutospacing="1" w:after="100" w:afterAutospacing="1" w:line="240" w:lineRule="auto"/>
       </w:pPr>
+      <w:r>
+        <w:t xml:space="preserve">It </w:t>
+      </w:r>
+      <w:r>
+        <w:t>can be</w:t>
+      </w:r>
+      <w:r>
+        <w:t xml:space="preserve"> challenging </w:t>
+      </w:r>
+      <w:r>
+        <w:t xml:space="preserve">even </w:t>
+      </w:r>
+      <w:r>
+        <w:t xml:space="preserve">for </w:t>
+      </w:r>
+      <w:r>
+        <w:t xml:space="preserve">the most experienced </w:t>
+      </w:r>
+      <w:r>
+        <w:t xml:space="preserve">teachers and instructors to ensure </w:t>
+      </w:r>
+      <w:r>
+        <w:t>that all students receive quality instruction</w:t>
+      </w:r>
+      <w:r>
+        <w:t xml:space="preserve"> no matter how </w:t>
+      </w:r>
+      <w:r>
+        <w:t>har</w:t>
+      </w:r>
+      <w:r>
+        <w:t xml:space="preserve">d they try to utilize </w:t>
+      </w:r>
+      <w:r>
+        <w:t>the Universal</w:t>
+      </w:r>
+      <w:r>
+        <w:t xml:space="preserve"> Design for Learning (</w:t>
+      </w:r>
+      <w:r>
+        <w:t>UDL)</w:t>
+      </w:r>
+      <w:r>
+        <w:t xml:space="preserve"> approach</w:t>
+      </w:r>
+      <w:r>
+        <w:t>.</w:t>
+      </w:r>
+      <w:r>
+        <w:t xml:space="preserve"> Basically, </w:t>
+      </w:r>
+      <w:r>
+        <w:t>the aim of UDL is to provide equity and access to all students</w:t>
+      </w:r>
+      <w:r>
+        <w:t xml:space="preserve"> and to ensur</w:t>
+      </w:r>
+      <w:r>
+        <w:t>e that every student’s goals and objectives are addressed</w:t>
+      </w:r>
+      <w:r>
+        <w:t>.</w:t>
+      </w:r>
+    </w:p>
+    <w:p>
+      <w:pPr>
+        <w:spacing w:before="100" w:beforeAutospacing="1" w:after="100" w:afterAutospacing="1" w:line="240" w:lineRule="auto"/>
+        <w:rPr>
+          <w:rFonts w:ascii="Segoe UI" w:hAnsi="Segoe UI" w:cs="Segoe UI"/>
+          <w:color w:val="212529"/>
+          <w:shd w:val="clear" w:color="auto" w:fill="B8B8B8"/>
+        </w:rPr>
+      </w:pPr>
+      <w:r>
+        <w:rPr>
+          <w:rFonts w:ascii="Segoe UI" w:hAnsi="Segoe UI" w:cs="Segoe UI"/>
+          <w:color w:val="212529"/>
+          <w:shd w:val="clear" w:color="auto" w:fill="B8B8B8"/>
+        </w:rPr>
+        <w:t xml:space="preserve">As I kept teaching at KRSS and later help my friends and classmates during my undergraduate studies, I learned that any student is capable of solving any given problem but needs help to do </w:t>
+      </w:r>
+      <w:r>
+        <w:rPr>
+          <w:rFonts w:ascii="Segoe UI" w:hAnsi="Segoe UI" w:cs="Segoe UI"/>
+          <w:color w:val="212529"/>
+          <w:shd w:val="clear" w:color="auto" w:fill="B8B8B8"/>
+        </w:rPr>
+        <w:lastRenderedPageBreak/>
+        <w:t>so given not only the limited interaction with teachers and professors</w:t>
+      </w:r>
+      <w:r>
+        <w:rPr>
+          <w:rFonts w:ascii="Segoe UI" w:hAnsi="Segoe UI" w:cs="Segoe UI"/>
+          <w:color w:val="212529"/>
+          <w:shd w:val="clear" w:color="auto" w:fill="B8B8B8"/>
+        </w:rPr>
+        <w:t>,</w:t>
+      </w:r>
+      <w:r>
+        <w:rPr>
+          <w:rFonts w:ascii="Segoe UI" w:hAnsi="Segoe UI" w:cs="Segoe UI"/>
+          <w:color w:val="212529"/>
+          <w:shd w:val="clear" w:color="auto" w:fill="B8B8B8"/>
+        </w:rPr>
+        <w:t xml:space="preserve"> large class sizes,</w:t>
+      </w:r>
+      <w:r>
+        <w:rPr>
+          <w:rFonts w:ascii="Segoe UI" w:hAnsi="Segoe UI" w:cs="Segoe UI"/>
+          <w:color w:val="212529"/>
+          <w:shd w:val="clear" w:color="auto" w:fill="B8B8B8"/>
+        </w:rPr>
+        <w:t xml:space="preserve"> multiple distractions</w:t>
+      </w:r>
+      <w:r>
+        <w:rPr>
+          <w:rFonts w:ascii="Segoe UI" w:hAnsi="Segoe UI" w:cs="Segoe UI"/>
+          <w:color w:val="212529"/>
+          <w:shd w:val="clear" w:color="auto" w:fill="B8B8B8"/>
+        </w:rPr>
+        <w:t xml:space="preserve"> but also the </w:t>
+      </w:r>
+      <w:hyperlink r:id="rId18" w:tgtFrame="_blank" w:history="1">
+        <w:r>
+          <w:rPr>
+            <w:rStyle w:val="Hyperlink"/>
+            <w:rFonts w:ascii="Segoe UI" w:hAnsi="Segoe UI" w:cs="Segoe UI"/>
+            <w:shd w:val="clear" w:color="auto" w:fill="B8B8B8"/>
+          </w:rPr>
+          <w:t>socioeconomic barriers</w:t>
+        </w:r>
+      </w:hyperlink>
+      <w:r>
+        <w:rPr>
+          <w:rFonts w:ascii="Segoe UI" w:hAnsi="Segoe UI" w:cs="Segoe UI"/>
+          <w:color w:val="212529"/>
+          <w:shd w:val="clear" w:color="auto" w:fill="B8B8B8"/>
+        </w:rPr>
+        <w:t> that impact the student's progress.</w:t>
+      </w:r>
+    </w:p>
+    <w:p>
+      <w:pPr>
+        <w:spacing w:before="100" w:beforeAutospacing="1" w:after="100" w:afterAutospacing="1" w:line="240" w:lineRule="auto"/>
+      </w:pPr>
+      <w:r>
+        <w:t xml:space="preserve">Students can benefit from </w:t>
+      </w:r>
+      <w:r>
+        <w:t>one-on-one</w:t>
+      </w:r>
+      <w:r>
+        <w:t xml:space="preserve"> </w:t>
+      </w:r>
+      <w:r>
+        <w:t xml:space="preserve">interaction as tutoring </w:t>
+      </w:r>
+      <w:r>
+        <w:t>removes</w:t>
+      </w:r>
+      <w:r>
+        <w:t xml:space="preserve"> these</w:t>
+      </w:r>
+      <w:r>
+        <w:t xml:space="preserve"> barriers and fills the gaps</w:t>
+      </w:r>
+      <w:r>
+        <w:t xml:space="preserve"> left by the fast-paced learning environment.</w:t>
+      </w:r>
+      <w:r>
+        <w:t xml:space="preserve"> Do not hesitate to contact me for </w:t>
+      </w:r>
+      <w:r>
+        <w:t xml:space="preserve">a </w:t>
+      </w:r>
+      <w:r>
+        <w:t>FREE</w:t>
+      </w:r>
+      <w:r>
+        <w:t xml:space="preserve"> consu</w:t>
+      </w:r>
+      <w:r>
+        <w:t>ltation.</w:t>
+      </w:r>
+    </w:p>
+    <w:p>
+      <w:pPr>
+        <w:spacing w:before="100" w:beforeAutospacing="1" w:after="100" w:afterAutospacing="1" w:line="240" w:lineRule="auto"/>
+      </w:pPr>
+      <w:r>
+        <w:t>Tutoring</w:t>
+      </w:r>
+    </w:p>
+    <w:p>
+      <w:pPr>
+        <w:spacing w:before="100" w:beforeAutospacing="1" w:after="100" w:afterAutospacing="1" w:line="240" w:lineRule="auto"/>
+      </w:pPr>
+      <w:r>
+        <w:t xml:space="preserve">I provide exclusively online tutoring services. </w:t>
+      </w:r>
+      <w:r>
+        <w:t>In th</w:t>
+      </w:r>
+      <w:r>
+        <w:t>e current times</w:t>
+      </w:r>
+      <w:r>
+        <w:t xml:space="preserve">, </w:t>
+      </w:r>
+      <w:r>
+        <w:t>everyone is living an extremely busy life</w:t>
+      </w:r>
+      <w:r>
+        <w:t>.</w:t>
+      </w:r>
+      <w:r>
+        <w:t xml:space="preserve"> </w:t>
+      </w:r>
+      <w:r>
+        <w:t xml:space="preserve">With </w:t>
+      </w:r>
+      <w:r>
+        <w:t xml:space="preserve">the </w:t>
+      </w:r>
+      <w:r>
+        <w:t>adven</w:t>
+      </w:r>
+      <w:r>
+        <w:t xml:space="preserve">t of the internet, </w:t>
+      </w:r>
+      <w:r>
+        <w:t>online tutoring</w:t>
+      </w:r>
+      <w:r>
+        <w:t xml:space="preserve"> provides the flexibility that both students and parents</w:t>
+      </w:r>
+      <w:r>
+        <w:t xml:space="preserve"> need to accom</w:t>
+      </w:r>
+      <w:r>
+        <w:t>modate other important things happening around them.</w:t>
+      </w:r>
+    </w:p>
+    <w:p>
+      <w:pPr>
+        <w:spacing w:before="100" w:beforeAutospacing="1" w:after="100" w:afterAutospacing="1" w:line="240" w:lineRule="auto"/>
+      </w:pPr>
+      <w:r>
+        <w:t>Online tutoring is important for the following reasons:</w:t>
+      </w:r>
+    </w:p>
+    <w:p>
+      <w:pPr>
+        <w:pStyle w:val="ListParagraph"/>
+        <w:numPr>
+          <w:ilvl w:val="0"/>
+          <w:numId w:val="2"/>
+        </w:numPr>
+        <w:spacing w:before="100" w:beforeAutospacing="1" w:after="100" w:afterAutospacing="1" w:line="240" w:lineRule="auto"/>
+      </w:pPr>
+      <w:r>
+        <w:t>Supplement student</w:t>
+      </w:r>
+      <w:r>
+        <w:t>’s learning from the comfort of their home</w:t>
+      </w:r>
+      <w:r>
+        <w:t>s</w:t>
+      </w:r>
+    </w:p>
+    <w:p>
+      <w:pPr>
+        <w:pStyle w:val="ListParagraph"/>
+        <w:numPr>
+          <w:ilvl w:val="0"/>
+          <w:numId w:val="2"/>
+        </w:numPr>
+        <w:spacing w:before="100" w:beforeAutospacing="1" w:after="100" w:afterAutospacing="1" w:line="240" w:lineRule="auto"/>
+      </w:pPr>
+      <w:r>
+        <w:t>No transport cost for both tutor and the</w:t>
+      </w:r>
+      <w:r>
+        <w:t xml:space="preserve"> student/parent</w:t>
+      </w:r>
+    </w:p>
+    <w:p>
+      <w:pPr>
+        <w:pStyle w:val="ListParagraph"/>
+        <w:numPr>
+          <w:ilvl w:val="0"/>
+          <w:numId w:val="2"/>
+        </w:numPr>
+        <w:spacing w:before="100" w:beforeAutospacing="1" w:after="100" w:afterAutospacing="1" w:line="240" w:lineRule="auto"/>
+      </w:pPr>
+      <w:r>
+        <w:t xml:space="preserve">Convenient </w:t>
+      </w:r>
+      <w:r>
+        <w:t>due to flexible hours and open schedule</w:t>
+      </w:r>
+    </w:p>
+    <w:p>
+      <w:pPr>
+        <w:pStyle w:val="ListParagraph"/>
+        <w:numPr>
+          <w:ilvl w:val="0"/>
+          <w:numId w:val="2"/>
+        </w:numPr>
+        <w:spacing w:before="100" w:beforeAutospacing="1" w:after="100" w:afterAutospacing="1" w:line="240" w:lineRule="auto"/>
+      </w:pPr>
+      <w:r>
+        <w:t>No time wast</w:t>
+      </w:r>
+      <w:r>
+        <w:t>ed on preparation and set up of the learning environment</w:t>
+      </w:r>
+      <w:r>
+        <w:t>.</w:t>
+      </w:r>
+    </w:p>
+    <w:p>
+      <w:pPr>
+        <w:pStyle w:val="ListParagraph"/>
+        <w:numPr>
+          <w:ilvl w:val="0"/>
+          <w:numId w:val="2"/>
+        </w:numPr>
+        <w:spacing w:before="100" w:beforeAutospacing="1" w:after="100" w:afterAutospacing="1" w:line="240" w:lineRule="auto"/>
+      </w:pPr>
+      <w:r>
+        <w:t>Reduce</w:t>
+      </w:r>
+      <w:r>
+        <w:t>s children’s game time and</w:t>
+      </w:r>
+      <w:r>
+        <w:t xml:space="preserve"> </w:t>
+      </w:r>
+      <w:r>
+        <w:t>gives</w:t>
+      </w:r>
+      <w:r>
+        <w:t xml:space="preserve"> them the opportunity to engage and thrive in the digital environment responsibly</w:t>
+      </w:r>
+      <w:r>
+        <w:t>.</w:t>
+      </w:r>
+    </w:p>
+    <w:p>
+      <w:pPr>
+        <w:pStyle w:val="Heading3"/>
+      </w:pPr>
+      <w:r>
+        <w:t>Methodology</w:t>
+      </w:r>
+    </w:p>
+    <w:p>
+      <w:pPr>
+        <w:pStyle w:val="NormalWeb"/>
+      </w:pPr>
+      <w:r>
+        <w:t xml:space="preserve">The basis is to help students think about the relevance of a particular topic/or concept and do applicable examples that deepen the understanding of the subject better. </w:t>
+      </w:r>
+      <w:r>
+        <w:t>More time is dedicated to c</w:t>
+      </w:r>
+      <w:r>
+        <w:t>larification and explanation of relevant</w:t>
+      </w:r>
+      <w:r>
+        <w:t xml:space="preserve"> vocabulary and key points necessary </w:t>
+      </w:r>
+      <w:r>
+        <w:t>to solve</w:t>
+      </w:r>
+      <w:r>
+        <w:t xml:space="preserve"> </w:t>
+      </w:r>
+      <w:r>
+        <w:t xml:space="preserve">a given exercise. </w:t>
+      </w:r>
+    </w:p>
+    <w:p>
+      <w:pPr>
+        <w:pStyle w:val="NormalWeb"/>
+      </w:pPr>
+      <w:r>
+        <w:t>N</w:t>
+      </w:r>
+      <w:r>
+        <w:t>ormally</w:t>
+      </w:r>
+      <w:r>
+        <w:t>,</w:t>
+      </w:r>
+      <w:r>
+        <w:t xml:space="preserve"> the student’s </w:t>
+      </w:r>
+      <w:r>
+        <w:t xml:space="preserve">textbook, </w:t>
+      </w:r>
+      <w:r>
+        <w:t xml:space="preserve">lecture notes, past tests, </w:t>
+      </w:r>
+      <w:r>
+        <w:t xml:space="preserve">and </w:t>
+      </w:r>
+      <w:r>
+        <w:t xml:space="preserve">previous examples </w:t>
+      </w:r>
+      <w:r>
+        <w:t>are reviewed in order to provide them with the opportunity to</w:t>
+      </w:r>
+      <w:r>
+        <w:t xml:space="preserve"> participat</w:t>
+      </w:r>
+      <w:r>
+        <w:t>e</w:t>
+      </w:r>
+      <w:r>
+        <w:t xml:space="preserve"> in the discussion</w:t>
+      </w:r>
+      <w:r>
+        <w:t xml:space="preserve">. </w:t>
+      </w:r>
+      <w:r>
+        <w:t xml:space="preserve">In combination with my expertise, </w:t>
+      </w:r>
+      <w:r>
+        <w:t xml:space="preserve">the </w:t>
+      </w:r>
+      <w:r>
+        <w:t>technique provides the</w:t>
+      </w:r>
+      <w:r>
+        <w:t xml:space="preserve"> student </w:t>
+      </w:r>
+      <w:r>
+        <w:t xml:space="preserve">with </w:t>
+      </w:r>
+      <w:r>
+        <w:t>the opportunity</w:t>
+      </w:r>
+      <w:r>
+        <w:t xml:space="preserve"> to find and use the resources available at their disposal. </w:t>
+      </w:r>
+    </w:p>
+    <w:p>
+      <w:pPr>
+        <w:pStyle w:val="NormalWeb"/>
+      </w:pPr>
+      <w:r>
+        <w:t xml:space="preserve">Moreover, encouraging students to understand why an answer is correct and how to apply the same knowledge to other similar problems has been part of my tutoring methodology. Lastly, the best advice is to practice, practice and practice as much as possible!!! </w:t>
+      </w:r>
+    </w:p>
+    <w:p>
+      <w:pPr>
+        <w:spacing w:before="100" w:beforeAutospacing="1" w:after="100" w:afterAutospacing="1" w:line="240" w:lineRule="auto"/>
+      </w:pPr>
+      <w:r>
+        <w:t>Curriculum</w:t>
+      </w:r>
+    </w:p>
+    <w:p>
+      <w:pPr>
+        <w:spacing w:before="100" w:beforeAutospacing="1" w:after="100" w:afterAutospacing="1" w:line="240" w:lineRule="auto"/>
+      </w:pPr>
+      <w:r>
+        <w:t xml:space="preserve">Although </w:t>
+      </w:r>
+      <w:r>
+        <w:t xml:space="preserve">my tutoring is </w:t>
+      </w:r>
+      <w:r>
+        <w:t xml:space="preserve">mainly </w:t>
+      </w:r>
+      <w:r>
+        <w:t xml:space="preserve">based on the </w:t>
+      </w:r>
+      <w:r>
+        <w:t xml:space="preserve">province of Ontario curriculum, </w:t>
+      </w:r>
+      <w:r>
+        <w:t xml:space="preserve">any </w:t>
+      </w:r>
+      <w:r>
+        <w:t xml:space="preserve">interested students </w:t>
+      </w:r>
+      <w:r>
+        <w:t xml:space="preserve">across other Canadian provinces and </w:t>
+      </w:r>
+      <w:r>
+        <w:t xml:space="preserve">anywhere in the world are </w:t>
+      </w:r>
+      <w:r>
+        <w:t>welcome</w:t>
+      </w:r>
+      <w:r>
+        <w:t xml:space="preserve"> </w:t>
+      </w:r>
+      <w:r>
+        <w:t>to book</w:t>
+      </w:r>
+      <w:r>
+        <w:t xml:space="preserve"> their first free </w:t>
+      </w:r>
+      <w:r>
+        <w:t>consultation</w:t>
+      </w:r>
+      <w:r>
+        <w:t>.</w:t>
+      </w:r>
     </w:p>
     <w:p>
       <w:pPr>
@@ -442,6 +1040,7 @@
         <w:spacing w:before="100" w:beforeAutospacing="1" w:after="100" w:afterAutospacing="1" w:line="240" w:lineRule="auto"/>
       </w:pPr>
       <w:r>
+        <w:lastRenderedPageBreak/>
         <w:t>Physics</w:t>
       </w:r>
     </w:p>
@@ -489,7 +1088,6 @@
         <w:spacing w:before="100" w:beforeAutospacing="1" w:after="100" w:afterAutospacing="1" w:line="240" w:lineRule="auto"/>
       </w:pPr>
       <w:r>
-        <w:lastRenderedPageBreak/>
         <w:t>Grade 11</w:t>
       </w:r>
     </w:p>
@@ -770,10 +1368,10 @@
 <file path=word/numbering.xml><?xml version="1.0" encoding="utf-8"?>
 <w:numbering xmlns:wpc="http://schemas.microsoft.com/office/word/2010/wordprocessingCanvas" xmlns:cx="http://schemas.microsoft.com/office/drawing/2014/chartex" xmlns:cx1="http://schemas.microsoft.com/office/drawing/2015/9/8/chartex" xmlns:cx2="http://schemas.microsoft.com/office/drawing/2015/10/21/chartex" xmlns:cx3="http://schemas.microsoft.com/office/drawing/2016/5/9/chartex" xmlns:cx4="http://schemas.microsoft.com/office/drawing/2016/5/10/chartex" xmlns:cx5="http://schemas.microsoft.com/office/drawing/2016/5/11/chartex" xmlns:cx6="http://schemas.microsoft.com/office/drawing/2016/5/12/chartex" xmlns:cx7="http://schemas.microsoft.com/office/drawing/2016/5/13/chartex" xmlns:cx8="http://schemas.microsoft.com/office/drawing/2016/5/14/chartex" xmlns:mc="http://schemas.openxmlformats.org/markup-compatibility/2006" xmlns:aink="http://schemas.microsoft.com/office/drawing/2016/ink" xmlns:am3d="http://schemas.microsoft.com/office/drawing/2017/model3d" xmlns:o="urn:schemas-microsoft-com:office:office" xmlns:oel="http://schemas.microsoft.com/office/2019/extlst" xmlns:r="http://schemas.openxmlformats.org/officeDocument/2006/relationships" xmlns:m="http://schemas.openxmlformats.org/officeDocument/2006/math" xmlns:v="urn:schemas-microsoft-com:vml" xmlns:wp14="http://schemas.microsoft.com/office/word/2010/wordprocessingDrawing" xmlns:wp="http://schemas.openxmlformats.org/drawingml/2006/wordprocessingDrawing" xmlns:w10="urn:schemas-microsoft-com:office:word" xmlns:w="http://schemas.openxmlformats.org/wordprocessingml/2006/main" xmlns:w14="http://schemas.microsoft.com/office/word/2010/wordml" xmlns:w15="http://schemas.microsoft.com/office/word/2012/wordml" xmlns:w16cex="http://schemas.microsoft.com/office/word/2018/wordml/cex" xmlns:w16cid="http://schemas.microsoft.com/office/word/2016/wordml/cid" xmlns:w16="http://schemas.microsoft.com/office/word/2018/wordml" xmlns:w16du="http://schemas.microsoft.com/office/word/2023/wordml/word16du" xmlns:w16sdtdh="http://schemas.microsoft.com/office/word/2020/wordml/sdtdatahash" xmlns:w16se="http://schemas.microsoft.com/office/word/2015/wordml/symex" xmlns:wpg="http://schemas.microsoft.com/office/word/2010/wordprocessingGroup" xmlns:wpi="http://schemas.microsoft.com/office/word/2010/wordprocessingInk" xmlns:wne="http://schemas.microsoft.com/office/word/2006/wordml" xmlns:wps="http://schemas.microsoft.com/office/word/2010/wordprocessingShape" mc:Ignorable="w14 w15 w16se w16cid w16 w16cex w16sdtdh wp14">
   <w:abstractNum w:abstractNumId="0" w15:restartNumberingAfterBreak="0">
-    <w:nsid w:val="65F81BBE"/>
+    <w:nsid w:val="606C5956"/>
     <w:multiLevelType w:val="hybridMultilevel"/>
-    <w:tmpl w:val="EA320494"/>
-    <w:lvl w:ilvl="0" w:tplc="3EBAD676">
+    <w:tmpl w:val="4596F1A4"/>
+    <w:lvl w:ilvl="0" w:tplc="08667184">
       <w:numFmt w:val="bullet"/>
       <w:lvlText w:val="-"/>
       <w:lvlJc w:val="left"/>
@@ -881,7 +1479,122 @@
       </w:rPr>
     </w:lvl>
   </w:abstractNum>
+  <w:abstractNum w:abstractNumId="1" w15:restartNumberingAfterBreak="0">
+    <w:nsid w:val="65F81BBE"/>
+    <w:multiLevelType w:val="hybridMultilevel"/>
+    <w:tmpl w:val="EA320494"/>
+    <w:lvl w:ilvl="0" w:tplc="3EBAD676">
+      <w:numFmt w:val="bullet"/>
+      <w:lvlText w:val="-"/>
+      <w:lvlJc w:val="left"/>
+      <w:pPr>
+        <w:ind w:left="720" w:hanging="360"/>
+      </w:pPr>
+      <w:rPr>
+        <w:rFonts w:ascii="Calibri" w:eastAsiaTheme="minorHAnsi" w:hAnsi="Calibri" w:cs="Calibri" w:hint="default"/>
+      </w:rPr>
+    </w:lvl>
+    <w:lvl w:ilvl="1" w:tplc="04090003" w:tentative="1">
+      <w:start w:val="1"/>
+      <w:numFmt w:val="bullet"/>
+      <w:lvlText w:val="o"/>
+      <w:lvlJc w:val="left"/>
+      <w:pPr>
+        <w:ind w:left="1440" w:hanging="360"/>
+      </w:pPr>
+      <w:rPr>
+        <w:rFonts w:ascii="Courier New" w:hAnsi="Courier New" w:cs="Courier New" w:hint="default"/>
+      </w:rPr>
+    </w:lvl>
+    <w:lvl w:ilvl="2" w:tplc="04090005" w:tentative="1">
+      <w:start w:val="1"/>
+      <w:numFmt w:val="bullet"/>
+      <w:lvlText w:val=""/>
+      <w:lvlJc w:val="left"/>
+      <w:pPr>
+        <w:ind w:left="2160" w:hanging="360"/>
+      </w:pPr>
+      <w:rPr>
+        <w:rFonts w:ascii="Wingdings" w:hAnsi="Wingdings" w:hint="default"/>
+      </w:rPr>
+    </w:lvl>
+    <w:lvl w:ilvl="3" w:tplc="04090001" w:tentative="1">
+      <w:start w:val="1"/>
+      <w:numFmt w:val="bullet"/>
+      <w:lvlText w:val=""/>
+      <w:lvlJc w:val="left"/>
+      <w:pPr>
+        <w:ind w:left="2880" w:hanging="360"/>
+      </w:pPr>
+      <w:rPr>
+        <w:rFonts w:ascii="Symbol" w:hAnsi="Symbol" w:hint="default"/>
+      </w:rPr>
+    </w:lvl>
+    <w:lvl w:ilvl="4" w:tplc="04090003" w:tentative="1">
+      <w:start w:val="1"/>
+      <w:numFmt w:val="bullet"/>
+      <w:lvlText w:val="o"/>
+      <w:lvlJc w:val="left"/>
+      <w:pPr>
+        <w:ind w:left="3600" w:hanging="360"/>
+      </w:pPr>
+      <w:rPr>
+        <w:rFonts w:ascii="Courier New" w:hAnsi="Courier New" w:cs="Courier New" w:hint="default"/>
+      </w:rPr>
+    </w:lvl>
+    <w:lvl w:ilvl="5" w:tplc="04090005" w:tentative="1">
+      <w:start w:val="1"/>
+      <w:numFmt w:val="bullet"/>
+      <w:lvlText w:val=""/>
+      <w:lvlJc w:val="left"/>
+      <w:pPr>
+        <w:ind w:left="4320" w:hanging="360"/>
+      </w:pPr>
+      <w:rPr>
+        <w:rFonts w:ascii="Wingdings" w:hAnsi="Wingdings" w:hint="default"/>
+      </w:rPr>
+    </w:lvl>
+    <w:lvl w:ilvl="6" w:tplc="04090001" w:tentative="1">
+      <w:start w:val="1"/>
+      <w:numFmt w:val="bullet"/>
+      <w:lvlText w:val=""/>
+      <w:lvlJc w:val="left"/>
+      <w:pPr>
+        <w:ind w:left="5040" w:hanging="360"/>
+      </w:pPr>
+      <w:rPr>
+        <w:rFonts w:ascii="Symbol" w:hAnsi="Symbol" w:hint="default"/>
+      </w:rPr>
+    </w:lvl>
+    <w:lvl w:ilvl="7" w:tplc="04090003" w:tentative="1">
+      <w:start w:val="1"/>
+      <w:numFmt w:val="bullet"/>
+      <w:lvlText w:val="o"/>
+      <w:lvlJc w:val="left"/>
+      <w:pPr>
+        <w:ind w:left="5760" w:hanging="360"/>
+      </w:pPr>
+      <w:rPr>
+        <w:rFonts w:ascii="Courier New" w:hAnsi="Courier New" w:cs="Courier New" w:hint="default"/>
+      </w:rPr>
+    </w:lvl>
+    <w:lvl w:ilvl="8" w:tplc="04090005" w:tentative="1">
+      <w:start w:val="1"/>
+      <w:numFmt w:val="bullet"/>
+      <w:lvlText w:val=""/>
+      <w:lvlJc w:val="left"/>
+      <w:pPr>
+        <w:ind w:left="6480" w:hanging="360"/>
+      </w:pPr>
+      <w:rPr>
+        <w:rFonts w:ascii="Wingdings" w:hAnsi="Wingdings" w:hint="default"/>
+      </w:rPr>
+    </w:lvl>
+  </w:abstractNum>
   <w:num w:numId="1" w16cid:durableId="331493993">
+    <w:abstractNumId w:val="1"/>
+  </w:num>
+  <w:num w:numId="2" w16cid:durableId="1012759049">
     <w:abstractNumId w:val="0"/>
   </w:num>
 </w:numbering>

--- a/About Ikebek.docx
+++ b/About Ikebek.docx
@@ -383,13 +383,7 @@
         <w:pStyle w:val="Heading3"/>
       </w:pPr>
       <w:r>
-        <w:t xml:space="preserve">Why </w:t>
-      </w:r>
-      <w:r>
-        <w:t>Tutoring</w:t>
-      </w:r>
-      <w:r>
-        <w:t xml:space="preserve"> is Important</w:t>
+        <w:t>Why Tutoring is Important</w:t>
       </w:r>
     </w:p>
     <w:p>
@@ -945,6 +939,9 @@
       <w:r>
         <w:t>Curriculum</w:t>
       </w:r>
+      <w:r>
+        <w:t xml:space="preserve"> and Subjects</w:t>
+      </w:r>
     </w:p>
     <w:p>
       <w:pPr>
@@ -994,14 +991,6 @@
       </w:r>
       <w:r>
         <w:t>.</w:t>
-      </w:r>
-    </w:p>
-    <w:p>
-      <w:pPr>
-        <w:spacing w:before="100" w:beforeAutospacing="1" w:after="100" w:afterAutospacing="1" w:line="240" w:lineRule="auto"/>
-      </w:pPr>
-      <w:r>
-        <w:t>Subjects</w:t>
       </w:r>
     </w:p>
     <w:p>
@@ -1040,16 +1029,30 @@
         <w:spacing w:before="100" w:beforeAutospacing="1" w:after="100" w:afterAutospacing="1" w:line="240" w:lineRule="auto"/>
       </w:pPr>
       <w:r>
+        <w:t>Physics</w:t>
+      </w:r>
+    </w:p>
+    <w:p>
+      <w:pPr>
+        <w:spacing w:before="100" w:beforeAutospacing="1" w:after="100" w:afterAutospacing="1" w:line="240" w:lineRule="auto"/>
+      </w:pPr>
+      <w:r>
         <w:lastRenderedPageBreak/>
-        <w:t>Physics</w:t>
-      </w:r>
-    </w:p>
-    <w:p>
-      <w:pPr>
-        <w:spacing w:before="100" w:beforeAutospacing="1" w:after="100" w:afterAutospacing="1" w:line="240" w:lineRule="auto"/>
-      </w:pPr>
+        <w:t>Grade/</w:t>
+      </w:r>
       <w:r>
         <w:t>Level</w:t>
+      </w:r>
+    </w:p>
+    <w:p>
+      <w:pPr>
+        <w:spacing w:before="100" w:beforeAutospacing="1" w:after="100" w:afterAutospacing="1" w:line="240" w:lineRule="auto"/>
+      </w:pPr>
+      <w:r>
+        <w:t>Grade 9</w:t>
+      </w:r>
+      <w:r>
+        <w:t xml:space="preserve"> – 10</w:t>
       </w:r>
     </w:p>
     <w:p>
@@ -1062,7 +1065,7 @@
         <w:spacing w:before="100" w:beforeAutospacing="1" w:after="100" w:afterAutospacing="1" w:line="240" w:lineRule="auto"/>
       </w:pPr>
       <w:r>
-        <w:t>Grade 9</w:t>
+        <w:t>Science</w:t>
       </w:r>
     </w:p>
     <w:p>
@@ -1075,7 +1078,15 @@
         <w:spacing w:before="100" w:beforeAutospacing="1" w:after="100" w:afterAutospacing="1" w:line="240" w:lineRule="auto"/>
       </w:pPr>
       <w:r>
-        <w:t>Grade 10</w:t>
+        <w:t>Mathematics</w:t>
+      </w:r>
+    </w:p>
+    <w:p>
+      <w:pPr>
+        <w:spacing w:before="100" w:beforeAutospacing="1" w:after="100" w:afterAutospacing="1" w:line="240" w:lineRule="auto"/>
+      </w:pPr>
+      <w:r>
+        <w:t>Grade 11</w:t>
       </w:r>
     </w:p>
     <w:p>
@@ -1088,7 +1099,7 @@
         <w:spacing w:before="100" w:beforeAutospacing="1" w:after="100" w:afterAutospacing="1" w:line="240" w:lineRule="auto"/>
       </w:pPr>
       <w:r>
-        <w:t>Grade 11</w:t>
+        <w:t>Chemistry</w:t>
       </w:r>
     </w:p>
     <w:p>
@@ -1101,7 +1112,67 @@
         <w:spacing w:before="100" w:beforeAutospacing="1" w:after="100" w:afterAutospacing="1" w:line="240" w:lineRule="auto"/>
       </w:pPr>
       <w:r>
+        <w:t>Physics</w:t>
+      </w:r>
+    </w:p>
+    <w:p>
+      <w:pPr>
+        <w:pStyle w:val="ListParagraph"/>
+        <w:numPr>
+          <w:ilvl w:val="0"/>
+          <w:numId w:val="1"/>
+        </w:numPr>
+        <w:spacing w:before="100" w:beforeAutospacing="1" w:after="100" w:afterAutospacing="1" w:line="240" w:lineRule="auto"/>
+      </w:pPr>
+      <w:r>
+        <w:t>Mathematics</w:t>
+      </w:r>
+    </w:p>
+    <w:p>
+      <w:pPr>
+        <w:spacing w:before="100" w:beforeAutospacing="1" w:after="100" w:afterAutospacing="1" w:line="240" w:lineRule="auto"/>
+      </w:pPr>
+      <w:r>
         <w:t>Grade 12</w:t>
+      </w:r>
+    </w:p>
+    <w:p>
+      <w:pPr>
+        <w:pStyle w:val="ListParagraph"/>
+        <w:numPr>
+          <w:ilvl w:val="0"/>
+          <w:numId w:val="1"/>
+        </w:numPr>
+        <w:spacing w:before="100" w:beforeAutospacing="1" w:after="100" w:afterAutospacing="1" w:line="240" w:lineRule="auto"/>
+      </w:pPr>
+      <w:r>
+        <w:t>Chemistry</w:t>
+      </w:r>
+    </w:p>
+    <w:p>
+      <w:pPr>
+        <w:pStyle w:val="ListParagraph"/>
+        <w:numPr>
+          <w:ilvl w:val="0"/>
+          <w:numId w:val="1"/>
+        </w:numPr>
+        <w:spacing w:before="100" w:beforeAutospacing="1" w:after="100" w:afterAutospacing="1" w:line="240" w:lineRule="auto"/>
+      </w:pPr>
+      <w:r>
+        <w:t>Physics</w:t>
+      </w:r>
+    </w:p>
+    <w:p>
+      <w:pPr>
+        <w:pStyle w:val="ListParagraph"/>
+        <w:numPr>
+          <w:ilvl w:val="0"/>
+          <w:numId w:val="1"/>
+        </w:numPr>
+        <w:spacing w:before="100" w:beforeAutospacing="1" w:after="100" w:afterAutospacing="1" w:line="240" w:lineRule="auto"/>
+      </w:pPr>
+      <w:r>
+        <w:t>Mathematics</w:t>
       </w:r>
     </w:p>
     <w:tbl>

--- a/About Ikebek.docx
+++ b/About Ikebek.docx
@@ -170,7 +170,15 @@
         <w:t xml:space="preserve">As </w:t>
       </w:r>
       <w:r>
-        <w:t xml:space="preserve">Wondering what an incentive teacher is? The best explanation I can find is from the </w:t>
+        <w:t xml:space="preserve">Wondering what an incentive teacher </w:t>
+      </w:r>
+      <w:proofErr w:type="gramStart"/>
+      <w:r>
+        <w:t>is?</w:t>
+      </w:r>
+      <w:proofErr w:type="gramEnd"/>
+      <w:r>
+        <w:t xml:space="preserve"> The best explanation I can find is from the </w:t>
       </w:r>
       <w:hyperlink r:id="rId10" w:tgtFrame="_blank" w:history="1">
         <w:r>
@@ -220,7 +228,15 @@
         <w:pStyle w:val="NormalWeb"/>
       </w:pPr>
       <w:r>
-        <w:t>Like other colleagues of mine who got the same incentive teaching positions, it was at KRSS that I earned the title of “Mwalimu,” a</w:t>
+        <w:t>Like other colleagues of mine who got the same incentive teaching positions, it was at KRSS that I earned the title of “</w:t>
+      </w:r>
+      <w:proofErr w:type="spellStart"/>
+      <w:r>
+        <w:t>Mwalimu</w:t>
+      </w:r>
+      <w:proofErr w:type="spellEnd"/>
+      <w:r>
+        <w:t>,” a</w:t>
       </w:r>
       <w:r>
         <w:t xml:space="preserve"> S</w:t>
@@ -439,7 +455,15 @@
         <w:t xml:space="preserve"> </w:t>
       </w:r>
       <w:r>
-        <w:t xml:space="preserve">Every student in a given classroom </w:t>
+        <w:t xml:space="preserve">Every student </w:t>
+      </w:r>
+      <w:proofErr w:type="gramStart"/>
+      <w:r>
+        <w:t>in a given</w:t>
+      </w:r>
+      <w:proofErr w:type="gramEnd"/>
+      <w:r>
+        <w:t xml:space="preserve"> classroom </w:t>
       </w:r>
       <w:r>
         <w:t>learns</w:t>
@@ -525,10 +549,16 @@
         <w:t>.</w:t>
       </w:r>
       <w:r>
-        <w:t xml:space="preserve"> Basically, </w:t>
-      </w:r>
-      <w:r>
-        <w:t>the aim of UDL is to provide equity and access to all students</w:t>
+        <w:t xml:space="preserve"> Simply,</w:t>
+      </w:r>
+      <w:r>
+        <w:t xml:space="preserve"> </w:t>
+      </w:r>
+      <w:r>
+        <w:t>UDL aim</w:t>
+      </w:r>
+      <w:r>
+        <w:t>s to provide equity and access to all students</w:t>
       </w:r>
       <w:r>
         <w:t xml:space="preserve"> and to ensur</w:t>
@@ -756,7 +786,13 @@
         <w:spacing w:before="100" w:beforeAutospacing="1" w:after="100" w:afterAutospacing="1" w:line="240" w:lineRule="auto"/>
       </w:pPr>
       <w:r>
-        <w:t>No transport cost for both tutor and the</w:t>
+        <w:t xml:space="preserve">No transport cost for </w:t>
+      </w:r>
+      <w:r>
+        <w:t>the</w:t>
+      </w:r>
+      <w:r>
+        <w:t xml:space="preserve"> tutor and the</w:t>
       </w:r>
       <w:r>
         <w:t xml:space="preserve"> student/parent</w:t>
@@ -788,10 +824,22 @@
         <w:spacing w:before="100" w:beforeAutospacing="1" w:after="100" w:afterAutospacing="1" w:line="240" w:lineRule="auto"/>
       </w:pPr>
       <w:r>
-        <w:t>No time wast</w:t>
-      </w:r>
-      <w:r>
-        <w:t>ed on preparation and set up of the learning environment</w:t>
+        <w:t xml:space="preserve">No time </w:t>
+      </w:r>
+      <w:r>
+        <w:t xml:space="preserve">is </w:t>
+      </w:r>
+      <w:r>
+        <w:t>wast</w:t>
+      </w:r>
+      <w:r>
+        <w:t xml:space="preserve">ed on </w:t>
+      </w:r>
+      <w:r>
+        <w:t xml:space="preserve">the </w:t>
+      </w:r>
+      <w:r>
+        <w:t>preparation and setup of the learning environment</w:t>
       </w:r>
       <w:r>
         <w:t>.</w:t>
@@ -816,10 +864,10 @@
         <w:t xml:space="preserve"> </w:t>
       </w:r>
       <w:r>
-        <w:t>gives</w:t>
-      </w:r>
-      <w:r>
-        <w:t xml:space="preserve"> them the opportunity to engage and thrive in the digital environment responsibly</w:t>
+        <w:t>allows them</w:t>
+      </w:r>
+      <w:r>
+        <w:t xml:space="preserve"> to engage and thrive in the digital environment responsibly</w:t>
       </w:r>
       <w:r>
         <w:t>.</w:t>
@@ -888,7 +936,7 @@
         <w:t xml:space="preserve">previous examples </w:t>
       </w:r>
       <w:r>
-        <w:t>are reviewed in order to provide them with the opportunity to</w:t>
+        <w:t>are reviewed to provide them with the opportunity to</w:t>
       </w:r>
       <w:r>
         <w:t xml:space="preserve"> participat</w:t>
@@ -1049,7 +1097,13 @@
         <w:spacing w:before="100" w:beforeAutospacing="1" w:after="100" w:afterAutospacing="1" w:line="240" w:lineRule="auto"/>
       </w:pPr>
       <w:r>
-        <w:t>Grade 9</w:t>
+        <w:t>Grade</w:t>
+      </w:r>
+      <w:r>
+        <w:t>s</w:t>
+      </w:r>
+      <w:r>
+        <w:t xml:space="preserve"> 9</w:t>
       </w:r>
       <w:r>
         <w:t xml:space="preserve"> – 10</w:t>
@@ -1426,6 +1480,1203 @@
         <w:spacing w:before="100" w:beforeAutospacing="1" w:after="100" w:afterAutospacing="1" w:line="240" w:lineRule="auto"/>
       </w:pPr>
     </w:p>
+    <w:p>
+      <w:pPr>
+        <w:pStyle w:val="Heading1"/>
+        <w:spacing w:before="0"/>
+        <w:jc w:val="center"/>
+        <w:rPr>
+          <w:rFonts w:ascii="Segoe UI" w:hAnsi="Segoe UI" w:cs="Segoe UI"/>
+        </w:rPr>
+      </w:pPr>
+      <w:r>
+        <w:rPr>
+          <w:rFonts w:ascii="Segoe UI" w:hAnsi="Segoe UI" w:cs="Segoe UI"/>
+          <w:b/>
+          <w:bCs/>
+        </w:rPr>
+        <w:t>Available Sessions</w:t>
+      </w:r>
+    </w:p>
+    <w:p>
+      <w:pPr>
+        <w:rPr>
+          <w:rFonts w:ascii="Times New Roman" w:hAnsi="Times New Roman" w:cs="Times New Roman"/>
+        </w:rPr>
+      </w:pPr>
+    </w:p>
+    <w:p>
+      <w:pPr>
+        <w:pStyle w:val="Heading2"/>
+        <w:shd w:val="clear" w:color="auto" w:fill="9E9E9E"/>
+        <w:spacing w:before="0" w:beforeAutospacing="0"/>
+        <w:jc w:val="center"/>
+        <w:rPr>
+          <w:b w:val="0"/>
+          <w:bCs w:val="0"/>
+          <w:color w:val="212529"/>
+        </w:rPr>
+      </w:pPr>
+      <w:r>
+        <w:rPr>
+          <w:b w:val="0"/>
+          <w:bCs w:val="0"/>
+          <w:color w:val="212529"/>
+        </w:rPr>
+        <w:t>One-on-one Lessons</w:t>
+      </w:r>
+    </w:p>
+    <w:p>
+      <w:pPr>
+        <w:shd w:val="clear" w:color="auto" w:fill="9E9E9E"/>
+        <w:rPr>
+          <w:rFonts w:ascii="Segoe UI" w:hAnsi="Segoe UI" w:cs="Segoe UI"/>
+          <w:color w:val="212529"/>
+        </w:rPr>
+      </w:pPr>
+      <w:r>
+        <w:rPr>
+          <w:rFonts w:ascii="Segoe UI" w:hAnsi="Segoe UI" w:cs="Segoe UI"/>
+          <w:noProof/>
+          <w:color w:val="212529"/>
+        </w:rPr>
+        <w:lastRenderedPageBreak/>
+        <w:drawing>
+          <wp:inline distT="0" distB="0" distL="0" distR="0" wp14:anchorId="163B8B22" wp14:editId="1A8ECDCE">
+            <wp:extent cx="4754880" cy="4086860"/>
+            <wp:effectExtent l="0" t="0" r="7620" b="8890"/>
+            <wp:docPr id="406276135" name="Picture 3" descr="One-on-one session"/>
+            <wp:cNvGraphicFramePr>
+              <a:graphicFrameLocks xmlns:a="http://schemas.openxmlformats.org/drawingml/2006/main" noChangeAspect="1"/>
+            </wp:cNvGraphicFramePr>
+            <a:graphic xmlns:a="http://schemas.openxmlformats.org/drawingml/2006/main">
+              <a:graphicData uri="http://schemas.openxmlformats.org/drawingml/2006/picture">
+                <pic:pic xmlns:pic="http://schemas.openxmlformats.org/drawingml/2006/picture">
+                  <pic:nvPicPr>
+                    <pic:cNvPr id="0" name="oneonone" descr="One-on-one session"/>
+                    <pic:cNvPicPr>
+                      <a:picLocks noChangeAspect="1" noChangeArrowheads="1"/>
+                    </pic:cNvPicPr>
+                  </pic:nvPicPr>
+                  <pic:blipFill>
+                    <a:blip r:embed="rId19">
+                      <a:extLst>
+                        <a:ext uri="{28A0092B-C50C-407E-A947-70E740481C1C}">
+                          <a14:useLocalDpi xmlns:a14="http://schemas.microsoft.com/office/drawing/2010/main" val="0"/>
+                        </a:ext>
+                      </a:extLst>
+                    </a:blip>
+                    <a:srcRect/>
+                    <a:stretch>
+                      <a:fillRect/>
+                    </a:stretch>
+                  </pic:blipFill>
+                  <pic:spPr bwMode="auto">
+                    <a:xfrm>
+                      <a:off x="0" y="0"/>
+                      <a:ext cx="4754880" cy="4086860"/>
+                    </a:xfrm>
+                    <a:prstGeom prst="rect">
+                      <a:avLst/>
+                    </a:prstGeom>
+                    <a:noFill/>
+                    <a:ln>
+                      <a:noFill/>
+                    </a:ln>
+                  </pic:spPr>
+                </pic:pic>
+              </a:graphicData>
+            </a:graphic>
+          </wp:inline>
+        </w:drawing>
+      </w:r>
+    </w:p>
+    <w:p>
+      <w:pPr>
+        <w:pStyle w:val="Heading2"/>
+        <w:shd w:val="clear" w:color="auto" w:fill="9E9E9E"/>
+        <w:spacing w:before="0" w:beforeAutospacing="0"/>
+        <w:jc w:val="center"/>
+        <w:rPr>
+          <w:b w:val="0"/>
+          <w:bCs w:val="0"/>
+          <w:color w:val="212529"/>
+        </w:rPr>
+      </w:pPr>
+      <w:r>
+        <w:rPr>
+          <w:b w:val="0"/>
+          <w:bCs w:val="0"/>
+          <w:color w:val="212529"/>
+        </w:rPr>
+        <w:t>Rate: $30/</w:t>
+      </w:r>
+      <w:proofErr w:type="spellStart"/>
+      <w:r>
+        <w:rPr>
+          <w:b w:val="0"/>
+          <w:bCs w:val="0"/>
+          <w:color w:val="212529"/>
+        </w:rPr>
+        <w:t>hr</w:t>
+      </w:r>
+      <w:proofErr w:type="spellEnd"/>
+    </w:p>
+    <w:p>
+      <w:pPr>
+        <w:pStyle w:val="NormalWeb"/>
+        <w:shd w:val="clear" w:color="auto" w:fill="9E9E9E"/>
+        <w:spacing w:before="0" w:beforeAutospacing="0"/>
+        <w:rPr>
+          <w:rFonts w:ascii="Segoe UI" w:hAnsi="Segoe UI" w:cs="Segoe UI"/>
+          <w:color w:val="212529"/>
+        </w:rPr>
+      </w:pPr>
+      <w:r>
+        <w:rPr>
+          <w:rFonts w:ascii="Segoe UI" w:hAnsi="Segoe UI" w:cs="Segoe UI"/>
+          <w:color w:val="212529"/>
+        </w:rPr>
+        <w:t>This is one of the most common tutoring option</w:t>
+      </w:r>
+      <w:r>
+        <w:rPr>
+          <w:rFonts w:ascii="Segoe UI" w:hAnsi="Segoe UI" w:cs="Segoe UI"/>
+          <w:color w:val="212529"/>
+        </w:rPr>
+        <w:t xml:space="preserve">s with </w:t>
+      </w:r>
+      <w:r>
+        <w:rPr>
+          <w:rFonts w:ascii="Segoe UI" w:hAnsi="Segoe UI" w:cs="Segoe UI"/>
+          <w:color w:val="212529"/>
+        </w:rPr>
+        <w:t xml:space="preserve">a wide range of benefits such as </w:t>
+      </w:r>
+      <w:r>
+        <w:rPr>
+          <w:rFonts w:ascii="Segoe UI" w:hAnsi="Segoe UI" w:cs="Segoe UI"/>
+          <w:color w:val="212529"/>
+        </w:rPr>
+        <w:t xml:space="preserve">personalized lessons, better focus, active </w:t>
+      </w:r>
+      <w:r>
+        <w:rPr>
+          <w:rFonts w:ascii="Segoe UI" w:hAnsi="Segoe UI" w:cs="Segoe UI"/>
+          <w:color w:val="212529"/>
+        </w:rPr>
+        <w:t xml:space="preserve">participation, and </w:t>
+      </w:r>
+      <w:r>
+        <w:rPr>
+          <w:rFonts w:ascii="Segoe UI" w:hAnsi="Segoe UI" w:cs="Segoe UI"/>
+          <w:color w:val="212529"/>
+        </w:rPr>
+        <w:t>fostering confidence.</w:t>
+      </w:r>
+    </w:p>
+    <w:p>
+      <w:pPr>
+        <w:pStyle w:val="NormalWeb"/>
+        <w:shd w:val="clear" w:color="auto" w:fill="9E9E9E"/>
+        <w:spacing w:before="0" w:beforeAutospacing="0"/>
+        <w:rPr>
+          <w:rFonts w:ascii="Segoe UI" w:hAnsi="Segoe UI" w:cs="Segoe UI"/>
+          <w:color w:val="212529"/>
+        </w:rPr>
+      </w:pPr>
+      <w:r>
+        <w:rPr>
+          <w:rFonts w:ascii="Segoe UI" w:hAnsi="Segoe UI" w:cs="Segoe UI"/>
+          <w:color w:val="212529"/>
+        </w:rPr>
+        <w:t>The rate is negotiable if you plan on having at least 4 sessions (1hr or 2hr) or full school term.</w:t>
+      </w:r>
+    </w:p>
+    <w:p>
+      <w:pPr>
+        <w:pStyle w:val="Heading2"/>
+        <w:shd w:val="clear" w:color="auto" w:fill="9E9E9E"/>
+        <w:spacing w:before="0" w:beforeAutospacing="0"/>
+        <w:jc w:val="center"/>
+        <w:rPr>
+          <w:b w:val="0"/>
+          <w:bCs w:val="0"/>
+          <w:color w:val="212529"/>
+        </w:rPr>
+      </w:pPr>
+      <w:r>
+        <w:rPr>
+          <w:b w:val="0"/>
+          <w:bCs w:val="0"/>
+          <w:color w:val="212529"/>
+        </w:rPr>
+        <w:t>Group Session</w:t>
+      </w:r>
+    </w:p>
+    <w:p>
+      <w:pPr>
+        <w:shd w:val="clear" w:color="auto" w:fill="9E9E9E"/>
+        <w:rPr>
+          <w:rFonts w:ascii="Segoe UI" w:hAnsi="Segoe UI" w:cs="Segoe UI"/>
+          <w:color w:val="212529"/>
+        </w:rPr>
+      </w:pPr>
+      <w:r>
+        <w:rPr>
+          <w:rFonts w:ascii="Segoe UI" w:hAnsi="Segoe UI" w:cs="Segoe UI"/>
+          <w:noProof/>
+          <w:color w:val="212529"/>
+        </w:rPr>
+        <w:lastRenderedPageBreak/>
+        <w:drawing>
+          <wp:inline distT="0" distB="0" distL="0" distR="0" wp14:anchorId="0555436A" wp14:editId="58BAB329">
+            <wp:extent cx="4770755" cy="4070985"/>
+            <wp:effectExtent l="0" t="0" r="0" b="5715"/>
+            <wp:docPr id="525584181" name="Picture 2" descr="Group Session Online Tutroing"/>
+            <wp:cNvGraphicFramePr>
+              <a:graphicFrameLocks xmlns:a="http://schemas.openxmlformats.org/drawingml/2006/main" noChangeAspect="1"/>
+            </wp:cNvGraphicFramePr>
+            <a:graphic xmlns:a="http://schemas.openxmlformats.org/drawingml/2006/main">
+              <a:graphicData uri="http://schemas.openxmlformats.org/drawingml/2006/picture">
+                <pic:pic xmlns:pic="http://schemas.openxmlformats.org/drawingml/2006/picture">
+                  <pic:nvPicPr>
+                    <pic:cNvPr id="0" name="groupSession" descr="Group Session Online Tutroing"/>
+                    <pic:cNvPicPr>
+                      <a:picLocks noChangeAspect="1" noChangeArrowheads="1"/>
+                    </pic:cNvPicPr>
+                  </pic:nvPicPr>
+                  <pic:blipFill>
+                    <a:blip r:embed="rId20">
+                      <a:extLst>
+                        <a:ext uri="{28A0092B-C50C-407E-A947-70E740481C1C}">
+                          <a14:useLocalDpi xmlns:a14="http://schemas.microsoft.com/office/drawing/2010/main" val="0"/>
+                        </a:ext>
+                      </a:extLst>
+                    </a:blip>
+                    <a:srcRect/>
+                    <a:stretch>
+                      <a:fillRect/>
+                    </a:stretch>
+                  </pic:blipFill>
+                  <pic:spPr bwMode="auto">
+                    <a:xfrm>
+                      <a:off x="0" y="0"/>
+                      <a:ext cx="4770755" cy="4070985"/>
+                    </a:xfrm>
+                    <a:prstGeom prst="rect">
+                      <a:avLst/>
+                    </a:prstGeom>
+                    <a:noFill/>
+                    <a:ln>
+                      <a:noFill/>
+                    </a:ln>
+                  </pic:spPr>
+                </pic:pic>
+              </a:graphicData>
+            </a:graphic>
+          </wp:inline>
+        </w:drawing>
+      </w:r>
+    </w:p>
+    <w:p>
+      <w:pPr>
+        <w:pStyle w:val="Heading2"/>
+        <w:shd w:val="clear" w:color="auto" w:fill="9E9E9E"/>
+        <w:spacing w:before="0" w:beforeAutospacing="0"/>
+        <w:jc w:val="center"/>
+        <w:rPr>
+          <w:b w:val="0"/>
+          <w:bCs w:val="0"/>
+          <w:color w:val="212529"/>
+        </w:rPr>
+      </w:pPr>
+      <w:r>
+        <w:rPr>
+          <w:b w:val="0"/>
+          <w:bCs w:val="0"/>
+          <w:color w:val="212529"/>
+        </w:rPr>
+        <w:t>Rate: $45/</w:t>
+      </w:r>
+      <w:proofErr w:type="spellStart"/>
+      <w:r>
+        <w:rPr>
+          <w:b w:val="0"/>
+          <w:bCs w:val="0"/>
+          <w:color w:val="212529"/>
+        </w:rPr>
+        <w:t>hr</w:t>
+      </w:r>
+      <w:proofErr w:type="spellEnd"/>
+    </w:p>
+    <w:p>
+      <w:pPr>
+        <w:pStyle w:val="NormalWeb"/>
+        <w:shd w:val="clear" w:color="auto" w:fill="9E9E9E"/>
+        <w:spacing w:before="0" w:beforeAutospacing="0"/>
+        <w:rPr>
+          <w:rFonts w:ascii="Segoe UI" w:hAnsi="Segoe UI" w:cs="Segoe UI"/>
+          <w:color w:val="212529"/>
+        </w:rPr>
+      </w:pPr>
+      <w:r>
+        <w:rPr>
+          <w:rFonts w:ascii="Segoe UI" w:hAnsi="Segoe UI" w:cs="Segoe UI"/>
+          <w:color w:val="212529"/>
+        </w:rPr>
+        <w:t>This option is recommended for a group of students who know each other. The students can be from the same or different schools.</w:t>
+      </w:r>
+    </w:p>
+    <w:p>
+      <w:pPr>
+        <w:pStyle w:val="NormalWeb"/>
+        <w:shd w:val="clear" w:color="auto" w:fill="9E9E9E"/>
+        <w:spacing w:before="0" w:beforeAutospacing="0"/>
+        <w:rPr>
+          <w:rFonts w:ascii="Segoe UI" w:hAnsi="Segoe UI" w:cs="Segoe UI"/>
+          <w:color w:val="212529"/>
+        </w:rPr>
+      </w:pPr>
+      <w:r>
+        <w:rPr>
+          <w:rFonts w:ascii="Segoe UI" w:hAnsi="Segoe UI" w:cs="Segoe UI"/>
+          <w:color w:val="212529"/>
+        </w:rPr>
+        <w:t>My goal is to provide the core concepts and guide them to make sure they get the most out of their friendship in a more productive way.</w:t>
+      </w:r>
+    </w:p>
+    <w:p>
+      <w:pPr>
+        <w:pStyle w:val="Heading2"/>
+        <w:shd w:val="clear" w:color="auto" w:fill="9E9E9E"/>
+        <w:spacing w:before="0" w:beforeAutospacing="0"/>
+        <w:jc w:val="center"/>
+        <w:rPr>
+          <w:b w:val="0"/>
+          <w:bCs w:val="0"/>
+          <w:color w:val="212529"/>
+        </w:rPr>
+      </w:pPr>
+      <w:r>
+        <w:rPr>
+          <w:b w:val="0"/>
+          <w:bCs w:val="0"/>
+          <w:color w:val="212529"/>
+        </w:rPr>
+        <w:t xml:space="preserve">Homeschooling </w:t>
+      </w:r>
+      <w:proofErr w:type="spellStart"/>
+      <w:r>
+        <w:rPr>
+          <w:b w:val="0"/>
+          <w:bCs w:val="0"/>
+          <w:color w:val="212529"/>
+        </w:rPr>
+        <w:t>Lessions</w:t>
+      </w:r>
+      <w:proofErr w:type="spellEnd"/>
+    </w:p>
+    <w:p>
+      <w:pPr>
+        <w:shd w:val="clear" w:color="auto" w:fill="9E9E9E"/>
+        <w:rPr>
+          <w:rFonts w:ascii="Segoe UI" w:hAnsi="Segoe UI" w:cs="Segoe UI"/>
+          <w:color w:val="212529"/>
+        </w:rPr>
+      </w:pPr>
+      <w:r>
+        <w:rPr>
+          <w:rFonts w:ascii="Segoe UI" w:hAnsi="Segoe UI" w:cs="Segoe UI"/>
+          <w:noProof/>
+          <w:color w:val="212529"/>
+        </w:rPr>
+        <w:lastRenderedPageBreak/>
+        <w:drawing>
+          <wp:inline distT="0" distB="0" distL="0" distR="0" wp14:anchorId="3307E57E" wp14:editId="6B2D4AB6">
+            <wp:extent cx="4770755" cy="4086860"/>
+            <wp:effectExtent l="0" t="0" r="0" b="8890"/>
+            <wp:docPr id="571618532" name="Picture 1" descr="Home Schooling Session"/>
+            <wp:cNvGraphicFramePr>
+              <a:graphicFrameLocks xmlns:a="http://schemas.openxmlformats.org/drawingml/2006/main" noChangeAspect="1"/>
+            </wp:cNvGraphicFramePr>
+            <a:graphic xmlns:a="http://schemas.openxmlformats.org/drawingml/2006/main">
+              <a:graphicData uri="http://schemas.openxmlformats.org/drawingml/2006/picture">
+                <pic:pic xmlns:pic="http://schemas.openxmlformats.org/drawingml/2006/picture">
+                  <pic:nvPicPr>
+                    <pic:cNvPr id="0" name="homeSchoolingSession" descr="Home Schooling Session"/>
+                    <pic:cNvPicPr>
+                      <a:picLocks noChangeAspect="1" noChangeArrowheads="1"/>
+                    </pic:cNvPicPr>
+                  </pic:nvPicPr>
+                  <pic:blipFill>
+                    <a:blip r:embed="rId21">
+                      <a:extLst>
+                        <a:ext uri="{28A0092B-C50C-407E-A947-70E740481C1C}">
+                          <a14:useLocalDpi xmlns:a14="http://schemas.microsoft.com/office/drawing/2010/main" val="0"/>
+                        </a:ext>
+                      </a:extLst>
+                    </a:blip>
+                    <a:srcRect/>
+                    <a:stretch>
+                      <a:fillRect/>
+                    </a:stretch>
+                  </pic:blipFill>
+                  <pic:spPr bwMode="auto">
+                    <a:xfrm>
+                      <a:off x="0" y="0"/>
+                      <a:ext cx="4770755" cy="4086860"/>
+                    </a:xfrm>
+                    <a:prstGeom prst="rect">
+                      <a:avLst/>
+                    </a:prstGeom>
+                    <a:noFill/>
+                    <a:ln>
+                      <a:noFill/>
+                    </a:ln>
+                  </pic:spPr>
+                </pic:pic>
+              </a:graphicData>
+            </a:graphic>
+          </wp:inline>
+        </w:drawing>
+      </w:r>
+    </w:p>
+    <w:p>
+      <w:pPr>
+        <w:pStyle w:val="Heading2"/>
+        <w:shd w:val="clear" w:color="auto" w:fill="9E9E9E"/>
+        <w:spacing w:before="0" w:beforeAutospacing="0"/>
+        <w:jc w:val="center"/>
+        <w:rPr>
+          <w:b w:val="0"/>
+          <w:bCs w:val="0"/>
+          <w:color w:val="212529"/>
+        </w:rPr>
+      </w:pPr>
+      <w:r>
+        <w:rPr>
+          <w:b w:val="0"/>
+          <w:bCs w:val="0"/>
+          <w:color w:val="212529"/>
+        </w:rPr>
+        <w:t>Rate: $30/</w:t>
+      </w:r>
+      <w:proofErr w:type="spellStart"/>
+      <w:r>
+        <w:rPr>
+          <w:b w:val="0"/>
+          <w:bCs w:val="0"/>
+          <w:color w:val="212529"/>
+        </w:rPr>
+        <w:t>hr</w:t>
+      </w:r>
+      <w:proofErr w:type="spellEnd"/>
+    </w:p>
+    <w:p>
+      <w:pPr>
+        <w:pStyle w:val="NormalWeb"/>
+        <w:shd w:val="clear" w:color="auto" w:fill="9E9E9E"/>
+        <w:spacing w:before="0" w:beforeAutospacing="0"/>
+        <w:rPr>
+          <w:rFonts w:ascii="Segoe UI" w:hAnsi="Segoe UI" w:cs="Segoe UI"/>
+          <w:color w:val="212529"/>
+        </w:rPr>
+      </w:pPr>
+      <w:r>
+        <w:rPr>
+          <w:rFonts w:ascii="Segoe UI" w:hAnsi="Segoe UI" w:cs="Segoe UI"/>
+          <w:color w:val="212529"/>
+        </w:rPr>
+        <w:t>If you have decided to educate your children at home instead of sending them to a traditional public or private school and need help with one or more of the subjects, this option is for you.</w:t>
+      </w:r>
+    </w:p>
+    <w:p>
+      <w:pPr>
+        <w:pStyle w:val="NormalWeb"/>
+        <w:shd w:val="clear" w:color="auto" w:fill="9E9E9E"/>
+        <w:spacing w:before="0" w:beforeAutospacing="0"/>
+        <w:rPr>
+          <w:rFonts w:ascii="Segoe UI" w:hAnsi="Segoe UI" w:cs="Segoe UI"/>
+          <w:color w:val="212529"/>
+        </w:rPr>
+      </w:pPr>
+      <w:r>
+        <w:rPr>
+          <w:rFonts w:ascii="Segoe UI" w:hAnsi="Segoe UI" w:cs="Segoe UI"/>
+          <w:color w:val="212529"/>
+        </w:rPr>
+        <w:t>The rate is negotiable if you plan on having at least 4 sessions (1hr or 2hr) or full school term.</w:t>
+      </w:r>
+    </w:p>
+    <w:p>
+      <w:pPr>
+        <w:pStyle w:val="Heading3"/>
+        <w:shd w:val="clear" w:color="auto" w:fill="9E9E9E"/>
+        <w:spacing w:before="0"/>
+        <w:jc w:val="center"/>
+        <w:rPr>
+          <w:rFonts w:ascii="Segoe UI" w:hAnsi="Segoe UI" w:cs="Segoe UI"/>
+          <w:i/>
+          <w:iCs/>
+          <w:color w:val="auto"/>
+        </w:rPr>
+      </w:pPr>
+      <w:r>
+        <w:rPr>
+          <w:rFonts w:ascii="Segoe UI" w:hAnsi="Segoe UI" w:cs="Segoe UI"/>
+          <w:i/>
+        </w:rPr>
+        <w:t xml:space="preserve">A minimum of 1hr/session or </w:t>
+      </w:r>
+      <w:r>
+        <w:rPr>
+          <w:rFonts w:ascii="Segoe UI" w:hAnsi="Segoe UI" w:cs="Segoe UI"/>
+          <w:i/>
+        </w:rPr>
+        <w:t>maximum of 2hrs/session are allowed.</w:t>
+      </w:r>
+    </w:p>
+    <w:p>
+      <w:pPr>
+        <w:pStyle w:val="Heading6"/>
+        <w:shd w:val="clear" w:color="auto" w:fill="9E9E9E"/>
+        <w:spacing w:before="0"/>
+        <w:jc w:val="center"/>
+        <w:rPr>
+          <w:rFonts w:ascii="Segoe UI" w:hAnsi="Segoe UI" w:cs="Segoe UI"/>
+        </w:rPr>
+      </w:pPr>
+      <w:r>
+        <w:rPr>
+          <w:rFonts w:ascii="Segoe UI" w:hAnsi="Segoe UI" w:cs="Segoe UI"/>
+          <w:b/>
+          <w:bCs/>
+        </w:rPr>
+        <w:t>All lessons are conducted virtually through Zoom, Google Meet or Microsoft Teams</w:t>
+      </w:r>
+    </w:p>
+    <w:p>
+      <w:pPr>
+        <w:spacing w:before="100" w:beforeAutospacing="1" w:after="100" w:afterAutospacing="1" w:line="240" w:lineRule="auto"/>
+      </w:pPr>
+    </w:p>
+    <w:p>
+      <w:pPr>
+        <w:spacing w:before="100" w:beforeAutospacing="1" w:after="100" w:afterAutospacing="1" w:line="240" w:lineRule="auto"/>
+      </w:pPr>
+    </w:p>
+    <w:p>
+      <w:pPr>
+        <w:spacing w:before="100" w:beforeAutospacing="1" w:after="100" w:afterAutospacing="1" w:line="240" w:lineRule="auto"/>
+      </w:pPr>
+      <w:r>
+        <w:t>F</w:t>
+      </w:r>
+      <w:r>
+        <w:t>AQs</w:t>
+      </w:r>
+    </w:p>
+    <w:p>
+      <w:pPr>
+        <w:pStyle w:val="ListParagraph"/>
+        <w:numPr>
+          <w:ilvl w:val="0"/>
+          <w:numId w:val="4"/>
+        </w:numPr>
+        <w:spacing w:before="100" w:beforeAutospacing="1" w:after="100" w:afterAutospacing="1" w:line="240" w:lineRule="auto"/>
+      </w:pPr>
+      <w:r>
+        <w:t xml:space="preserve">Is the first session </w:t>
+      </w:r>
+      <w:r>
+        <w:t>FREE</w:t>
+      </w:r>
+      <w:r>
+        <w:t>?</w:t>
+      </w:r>
+    </w:p>
+    <w:p>
+      <w:pPr>
+        <w:pStyle w:val="ListParagraph"/>
+        <w:numPr>
+          <w:ilvl w:val="1"/>
+          <w:numId w:val="1"/>
+        </w:numPr>
+        <w:spacing w:before="100" w:beforeAutospacing="1" w:after="100" w:afterAutospacing="1" w:line="240" w:lineRule="auto"/>
+      </w:pPr>
+      <w:r>
+        <w:t xml:space="preserve">Yes, the </w:t>
+      </w:r>
+      <w:r>
+        <w:t xml:space="preserve">first session is FREE! This is a consultation session. </w:t>
+      </w:r>
+      <w:r>
+        <w:t>This is the session where I get to interact with the parent and the student</w:t>
+      </w:r>
+      <w:r>
+        <w:t>.</w:t>
+      </w:r>
+    </w:p>
+    <w:p>
+      <w:pPr>
+        <w:pStyle w:val="ListParagraph"/>
+        <w:numPr>
+          <w:ilvl w:val="1"/>
+          <w:numId w:val="1"/>
+        </w:numPr>
+        <w:spacing w:before="100" w:beforeAutospacing="1" w:after="100" w:afterAutospacing="1" w:line="240" w:lineRule="auto"/>
+      </w:pPr>
+      <w:r>
+        <w:lastRenderedPageBreak/>
+        <w:t>In this session</w:t>
+      </w:r>
+      <w:r>
+        <w:t>,</w:t>
+      </w:r>
+      <w:r>
+        <w:t xml:space="preserve"> </w:t>
+      </w:r>
+      <w:r>
+        <w:t xml:space="preserve">the </w:t>
+      </w:r>
+      <w:r>
+        <w:t>parent</w:t>
+      </w:r>
+      <w:r>
+        <w:t>/st</w:t>
+      </w:r>
+      <w:r>
+        <w:t>udent</w:t>
+      </w:r>
+      <w:r>
+        <w:t xml:space="preserve"> can explain more abou</w:t>
+      </w:r>
+      <w:r>
+        <w:t>t the</w:t>
+      </w:r>
+      <w:r>
+        <w:t xml:space="preserve"> need for </w:t>
+      </w:r>
+      <w:r>
+        <w:t xml:space="preserve">tutoring, </w:t>
+      </w:r>
+      <w:r>
+        <w:t>expectation</w:t>
+      </w:r>
+      <w:r>
+        <w:t>s</w:t>
+      </w:r>
+      <w:r>
+        <w:t xml:space="preserve"> for the child, </w:t>
+      </w:r>
+      <w:r>
+        <w:t>schedule</w:t>
+      </w:r>
+      <w:r>
+        <w:t xml:space="preserve">, </w:t>
+      </w:r>
+      <w:r>
+        <w:t>objectives and how long t</w:t>
+      </w:r>
+      <w:r>
+        <w:t>he objective can be accomplished.</w:t>
+      </w:r>
+    </w:p>
+    <w:p>
+      <w:pPr>
+        <w:pStyle w:val="ListParagraph"/>
+        <w:numPr>
+          <w:ilvl w:val="0"/>
+          <w:numId w:val="4"/>
+        </w:numPr>
+        <w:spacing w:before="100" w:beforeAutospacing="1" w:after="100" w:afterAutospacing="1" w:line="240" w:lineRule="auto"/>
+      </w:pPr>
+      <w:r>
+        <w:t>Do I have to sign a</w:t>
+      </w:r>
+      <w:r>
+        <w:t>n enrollment contract</w:t>
+      </w:r>
+      <w:r>
+        <w:t>?</w:t>
+      </w:r>
+    </w:p>
+    <w:p>
+      <w:pPr>
+        <w:pStyle w:val="ListParagraph"/>
+        <w:numPr>
+          <w:ilvl w:val="1"/>
+          <w:numId w:val="1"/>
+        </w:numPr>
+        <w:spacing w:before="100" w:beforeAutospacing="1" w:after="100" w:afterAutospacing="1" w:line="240" w:lineRule="auto"/>
+      </w:pPr>
+      <w:r>
+        <w:t>Big NO!</w:t>
+      </w:r>
+      <w:r>
+        <w:t xml:space="preserve"> You do not have to sign any contract</w:t>
+      </w:r>
+      <w:r>
+        <w:t xml:space="preserve"> and </w:t>
+      </w:r>
+      <w:r>
+        <w:t xml:space="preserve">it is my </w:t>
+      </w:r>
+      <w:r>
+        <w:t>intention not to lock a parent/or student</w:t>
+      </w:r>
+      <w:r>
+        <w:t xml:space="preserve"> and myself</w:t>
+      </w:r>
+      <w:r>
+        <w:t xml:space="preserve"> into </w:t>
+      </w:r>
+      <w:r>
+        <w:t>a</w:t>
+      </w:r>
+      <w:r>
+        <w:t xml:space="preserve"> long-term commitment.</w:t>
+      </w:r>
+      <w:r>
+        <w:t xml:space="preserve"> </w:t>
+      </w:r>
+      <w:proofErr w:type="gramStart"/>
+      <w:r>
+        <w:t>So</w:t>
+      </w:r>
+      <w:proofErr w:type="gramEnd"/>
+      <w:r>
+        <w:t xml:space="preserve"> book a session based on your need</w:t>
+      </w:r>
+      <w:r>
+        <w:t xml:space="preserve"> and</w:t>
+      </w:r>
+      <w:r>
+        <w:t xml:space="preserve"> whenever you need it</w:t>
+      </w:r>
+      <w:r>
+        <w:t>.</w:t>
+      </w:r>
+    </w:p>
+    <w:p>
+      <w:pPr>
+        <w:pStyle w:val="ListParagraph"/>
+        <w:numPr>
+          <w:ilvl w:val="0"/>
+          <w:numId w:val="4"/>
+        </w:numPr>
+        <w:spacing w:before="100" w:beforeAutospacing="1" w:after="100" w:afterAutospacing="1" w:line="240" w:lineRule="auto"/>
+      </w:pPr>
+      <w:r>
+        <w:t>What is the schedule like?</w:t>
+      </w:r>
+    </w:p>
+    <w:p>
+      <w:pPr>
+        <w:pStyle w:val="ListParagraph"/>
+        <w:numPr>
+          <w:ilvl w:val="1"/>
+          <w:numId w:val="1"/>
+        </w:numPr>
+        <w:spacing w:before="100" w:beforeAutospacing="1" w:after="100" w:afterAutospacing="1" w:line="240" w:lineRule="auto"/>
+      </w:pPr>
+      <w:r>
+        <w:t>I start tutoring from</w:t>
+      </w:r>
+      <w:r>
+        <w:t xml:space="preserve"> 5</w:t>
+      </w:r>
+      <w:r>
+        <w:t>:00</w:t>
+      </w:r>
+      <w:r>
+        <w:t xml:space="preserve"> – 9</w:t>
+      </w:r>
+      <w:r>
+        <w:t>:00</w:t>
+      </w:r>
+      <w:r>
+        <w:t xml:space="preserve"> PM</w:t>
+      </w:r>
+      <w:r>
+        <w:t xml:space="preserve"> (Eastern Time)</w:t>
+      </w:r>
+      <w:r>
+        <w:t xml:space="preserve"> Monday to Friday</w:t>
+      </w:r>
+      <w:r>
+        <w:t xml:space="preserve"> </w:t>
+      </w:r>
+      <w:r>
+        <w:t xml:space="preserve">and any time on Saturday and Sunday. I </w:t>
+      </w:r>
+      <w:r>
+        <w:t>work with your schedule based on my availability and the available times I have</w:t>
+      </w:r>
+      <w:r>
+        <w:t xml:space="preserve"> left. A maxi</w:t>
+      </w:r>
+      <w:r>
+        <w:t xml:space="preserve">mum of 1hr/session and </w:t>
+      </w:r>
+      <w:r>
+        <w:t xml:space="preserve">a </w:t>
+      </w:r>
+      <w:r>
+        <w:t>maximum of 2hrs/session</w:t>
+      </w:r>
+      <w:r>
+        <w:t>.</w:t>
+      </w:r>
+    </w:p>
+    <w:p>
+      <w:pPr>
+        <w:pStyle w:val="ListParagraph"/>
+        <w:numPr>
+          <w:ilvl w:val="0"/>
+          <w:numId w:val="4"/>
+        </w:numPr>
+        <w:spacing w:before="100" w:beforeAutospacing="1" w:after="100" w:afterAutospacing="1" w:line="240" w:lineRule="auto"/>
+      </w:pPr>
+      <w:r>
+        <w:t>What is needed for each session?</w:t>
+      </w:r>
+    </w:p>
+    <w:p>
+      <w:pPr>
+        <w:pStyle w:val="ListParagraph"/>
+        <w:numPr>
+          <w:ilvl w:val="1"/>
+          <w:numId w:val="1"/>
+        </w:numPr>
+        <w:spacing w:before="100" w:beforeAutospacing="1" w:after="100" w:afterAutospacing="1" w:line="240" w:lineRule="auto"/>
+      </w:pPr>
+      <w:r>
+        <w:t xml:space="preserve">The work to be covered must be sent at least </w:t>
+      </w:r>
+      <w:r>
+        <w:t>12</w:t>
+      </w:r>
+      <w:r>
+        <w:t xml:space="preserve"> hours before the scheduled session </w:t>
+      </w:r>
+      <w:r>
+        <w:t>commences</w:t>
+      </w:r>
+      <w:r>
+        <w:t>. Th</w:t>
+      </w:r>
+      <w:r>
+        <w:t>e materials required from the student</w:t>
+      </w:r>
+      <w:r>
+        <w:t xml:space="preserve"> can be </w:t>
+      </w:r>
+      <w:r>
+        <w:t xml:space="preserve">a </w:t>
+      </w:r>
+      <w:r>
+        <w:t>textbook, questions from the textbook</w:t>
+      </w:r>
+      <w:r>
+        <w:t>, notes,</w:t>
+      </w:r>
+      <w:r>
+        <w:t xml:space="preserve"> </w:t>
+      </w:r>
+      <w:proofErr w:type="gramStart"/>
+      <w:r>
+        <w:t>homework</w:t>
+      </w:r>
+      <w:proofErr w:type="gramEnd"/>
+      <w:r>
+        <w:t xml:space="preserve"> or any </w:t>
+      </w:r>
+      <w:r>
+        <w:t>relevant material</w:t>
+      </w:r>
+      <w:r>
+        <w:t>.</w:t>
+      </w:r>
+    </w:p>
+    <w:p>
+      <w:pPr>
+        <w:pStyle w:val="ListParagraph"/>
+        <w:numPr>
+          <w:ilvl w:val="0"/>
+          <w:numId w:val="4"/>
+        </w:numPr>
+        <w:spacing w:before="100" w:beforeAutospacing="1" w:after="100" w:afterAutospacing="1" w:line="240" w:lineRule="auto"/>
+      </w:pPr>
+      <w:r>
+        <w:t>What is th</w:t>
+      </w:r>
+      <w:r>
+        <w:t>e cost per session?</w:t>
+      </w:r>
+    </w:p>
+    <w:p>
+      <w:pPr>
+        <w:pStyle w:val="ListParagraph"/>
+        <w:numPr>
+          <w:ilvl w:val="1"/>
+          <w:numId w:val="1"/>
+        </w:numPr>
+        <w:spacing w:before="100" w:beforeAutospacing="1" w:after="100" w:afterAutospacing="1" w:line="240" w:lineRule="auto"/>
+      </w:pPr>
+      <w:r>
+        <w:t xml:space="preserve">Check the sessions page to check the cost for each session (one-on-one, </w:t>
+      </w:r>
+      <w:r>
+        <w:t xml:space="preserve">group or homeschooling session). You </w:t>
+      </w:r>
+      <w:r>
+        <w:t>are eligible for</w:t>
+      </w:r>
+      <w:r>
+        <w:t xml:space="preserve"> </w:t>
+      </w:r>
+      <w:r>
+        <w:t xml:space="preserve">a </w:t>
+      </w:r>
+      <w:r>
+        <w:t>discount if you plan</w:t>
+      </w:r>
+      <w:r>
+        <w:t xml:space="preserve"> on booking at</w:t>
+      </w:r>
+      <w:r>
+        <w:t xml:space="preserve"> least 4 consecutive sessions</w:t>
+      </w:r>
+      <w:r>
+        <w:t xml:space="preserve">. We can talk about that </w:t>
+      </w:r>
+      <w:r>
+        <w:t>i</w:t>
+      </w:r>
+      <w:r>
+        <w:t>n o</w:t>
+      </w:r>
+      <w:r>
+        <w:t>ur first meeting or meetings afterward.</w:t>
+      </w:r>
+    </w:p>
+    <w:p>
+      <w:pPr>
+        <w:pStyle w:val="ListParagraph"/>
+        <w:numPr>
+          <w:ilvl w:val="0"/>
+          <w:numId w:val="4"/>
+        </w:numPr>
+        <w:spacing w:before="100" w:beforeAutospacing="1" w:after="100" w:afterAutospacing="1" w:line="240" w:lineRule="auto"/>
+      </w:pPr>
+      <w:r>
+        <w:t xml:space="preserve">How can I </w:t>
+      </w:r>
+      <w:proofErr w:type="gramStart"/>
+      <w:r>
+        <w:t>pay</w:t>
+      </w:r>
+      <w:proofErr w:type="gramEnd"/>
+      <w:r>
+        <w:t xml:space="preserve"> and must the payment be made in advance</w:t>
+      </w:r>
+      <w:r>
+        <w:t>?</w:t>
+      </w:r>
+    </w:p>
+    <w:p>
+      <w:pPr>
+        <w:pStyle w:val="ListParagraph"/>
+        <w:numPr>
+          <w:ilvl w:val="1"/>
+          <w:numId w:val="1"/>
+        </w:numPr>
+        <w:spacing w:before="100" w:beforeAutospacing="1" w:after="100" w:afterAutospacing="1" w:line="240" w:lineRule="auto"/>
+      </w:pPr>
+      <w:r>
+        <w:t xml:space="preserve">All payments are to be made through </w:t>
+      </w:r>
+      <w:proofErr w:type="spellStart"/>
+      <w:r>
+        <w:t>Interac</w:t>
+      </w:r>
+      <w:proofErr w:type="spellEnd"/>
+      <w:r>
+        <w:t xml:space="preserve"> </w:t>
+      </w:r>
+      <w:proofErr w:type="spellStart"/>
+      <w:r>
+        <w:t>eTransfer</w:t>
+      </w:r>
+      <w:proofErr w:type="spellEnd"/>
+      <w:r>
+        <w:t>. You pa</w:t>
+      </w:r>
+      <w:r>
+        <w:t>y</w:t>
+      </w:r>
+      <w:r>
+        <w:t xml:space="preserve"> per session</w:t>
+      </w:r>
+      <w:r>
+        <w:t xml:space="preserve"> and only after the sess</w:t>
+      </w:r>
+      <w:r>
+        <w:t>ion is done.</w:t>
+      </w:r>
+      <w:r>
+        <w:t xml:space="preserve"> </w:t>
+      </w:r>
+      <w:proofErr w:type="gramStart"/>
+      <w:r>
+        <w:t>S</w:t>
+      </w:r>
+      <w:r>
+        <w:t>o</w:t>
+      </w:r>
+      <w:proofErr w:type="gramEnd"/>
+      <w:r>
+        <w:t xml:space="preserve"> no advance payment is required.</w:t>
+      </w:r>
+      <w:r>
+        <w:t xml:space="preserve"> The details </w:t>
+      </w:r>
+      <w:r>
+        <w:t xml:space="preserve">on how to pay </w:t>
+      </w:r>
+      <w:r>
+        <w:t>will be worked out at the first meeting.</w:t>
+      </w:r>
+    </w:p>
+    <w:p>
+      <w:pPr>
+        <w:pStyle w:val="ListParagraph"/>
+        <w:numPr>
+          <w:ilvl w:val="0"/>
+          <w:numId w:val="4"/>
+        </w:numPr>
+        <w:spacing w:before="100" w:beforeAutospacing="1" w:after="100" w:afterAutospacing="1" w:line="240" w:lineRule="auto"/>
+      </w:pPr>
+      <w:r>
+        <w:t>What subjects</w:t>
+      </w:r>
+      <w:r>
+        <w:t xml:space="preserve"> are you tutoring?</w:t>
+      </w:r>
+    </w:p>
+    <w:p>
+      <w:pPr>
+        <w:pStyle w:val="ListParagraph"/>
+        <w:numPr>
+          <w:ilvl w:val="1"/>
+          <w:numId w:val="1"/>
+        </w:numPr>
+        <w:spacing w:before="100" w:beforeAutospacing="1" w:after="100" w:afterAutospacing="1" w:line="240" w:lineRule="auto"/>
+      </w:pPr>
+      <w:r>
+        <w:t xml:space="preserve">I tutor high school </w:t>
+      </w:r>
+      <w:r>
+        <w:t>mathematics (Grade</w:t>
+      </w:r>
+      <w:r>
+        <w:t>s</w:t>
+      </w:r>
+      <w:r>
+        <w:t xml:space="preserve"> 9 – 12), </w:t>
+      </w:r>
+      <w:r>
+        <w:t>Science (Grades 9 -10), Chemistry</w:t>
+      </w:r>
+      <w:r>
+        <w:t xml:space="preserve"> and Physics</w:t>
+      </w:r>
+      <w:r>
+        <w:t xml:space="preserve"> (Grades 11 – 12).</w:t>
+      </w:r>
+    </w:p>
+    <w:p>
+      <w:pPr>
+        <w:pStyle w:val="ListParagraph"/>
+        <w:numPr>
+          <w:ilvl w:val="0"/>
+          <w:numId w:val="4"/>
+        </w:numPr>
+        <w:spacing w:before="100" w:beforeAutospacing="1" w:after="100" w:afterAutospacing="1" w:line="240" w:lineRule="auto"/>
+      </w:pPr>
+      <w:r>
+        <w:t>Are you a certified teacher?</w:t>
+      </w:r>
+    </w:p>
+    <w:p>
+      <w:pPr>
+        <w:pStyle w:val="ListParagraph"/>
+        <w:numPr>
+          <w:ilvl w:val="1"/>
+          <w:numId w:val="1"/>
+        </w:numPr>
+        <w:spacing w:before="100" w:beforeAutospacing="1" w:after="100" w:afterAutospacing="1" w:line="240" w:lineRule="auto"/>
+      </w:pPr>
+      <w:r>
+        <w:t xml:space="preserve">NO! </w:t>
+      </w:r>
+      <w:r>
+        <w:t>I a</w:t>
+      </w:r>
+      <w:r>
+        <w:t>m not a</w:t>
+      </w:r>
+      <w:r>
+        <w:t xml:space="preserve"> certified teacher </w:t>
+      </w:r>
+      <w:r>
+        <w:t xml:space="preserve">and </w:t>
+      </w:r>
+      <w:r>
+        <w:t xml:space="preserve">did </w:t>
+      </w:r>
+      <w:r>
+        <w:t xml:space="preserve">not </w:t>
+      </w:r>
+      <w:r>
+        <w:t>receive any teacher education training</w:t>
+      </w:r>
+      <w:r>
+        <w:t xml:space="preserve">. </w:t>
+      </w:r>
+      <w:r>
+        <w:t xml:space="preserve">Check out </w:t>
+      </w:r>
+      <w:r>
+        <w:t>the</w:t>
+      </w:r>
+      <w:r>
+        <w:t xml:space="preserve"> </w:t>
+      </w:r>
+      <w:r>
+        <w:t>A</w:t>
+      </w:r>
+      <w:r>
+        <w:t xml:space="preserve">bout </w:t>
+      </w:r>
+      <w:r>
+        <w:t>page</w:t>
+      </w:r>
+      <w:r>
+        <w:t xml:space="preserve"> </w:t>
+      </w:r>
+      <w:r>
+        <w:t xml:space="preserve">of this website to </w:t>
+      </w:r>
+      <w:r>
+        <w:t>learn more about m</w:t>
+      </w:r>
+      <w:r>
+        <w:t>e, my experience and why I tutor.</w:t>
+      </w:r>
+    </w:p>
     <w:sectPr>
       <w:pgSz w:w="12240" w:h="15840"/>
       <w:pgMar w:top="1440" w:right="1440" w:bottom="1440" w:left="1440" w:header="720" w:footer="720" w:gutter="0"/>
@@ -1439,6 +2690,95 @@
 <file path=word/numbering.xml><?xml version="1.0" encoding="utf-8"?>
 <w:numbering xmlns:wpc="http://schemas.microsoft.com/office/word/2010/wordprocessingCanvas" xmlns:cx="http://schemas.microsoft.com/office/drawing/2014/chartex" xmlns:cx1="http://schemas.microsoft.com/office/drawing/2015/9/8/chartex" xmlns:cx2="http://schemas.microsoft.com/office/drawing/2015/10/21/chartex" xmlns:cx3="http://schemas.microsoft.com/office/drawing/2016/5/9/chartex" xmlns:cx4="http://schemas.microsoft.com/office/drawing/2016/5/10/chartex" xmlns:cx5="http://schemas.microsoft.com/office/drawing/2016/5/11/chartex" xmlns:cx6="http://schemas.microsoft.com/office/drawing/2016/5/12/chartex" xmlns:cx7="http://schemas.microsoft.com/office/drawing/2016/5/13/chartex" xmlns:cx8="http://schemas.microsoft.com/office/drawing/2016/5/14/chartex" xmlns:mc="http://schemas.openxmlformats.org/markup-compatibility/2006" xmlns:aink="http://schemas.microsoft.com/office/drawing/2016/ink" xmlns:am3d="http://schemas.microsoft.com/office/drawing/2017/model3d" xmlns:o="urn:schemas-microsoft-com:office:office" xmlns:oel="http://schemas.microsoft.com/office/2019/extlst" xmlns:r="http://schemas.openxmlformats.org/officeDocument/2006/relationships" xmlns:m="http://schemas.openxmlformats.org/officeDocument/2006/math" xmlns:v="urn:schemas-microsoft-com:vml" xmlns:wp14="http://schemas.microsoft.com/office/word/2010/wordprocessingDrawing" xmlns:wp="http://schemas.openxmlformats.org/drawingml/2006/wordprocessingDrawing" xmlns:w10="urn:schemas-microsoft-com:office:word" xmlns:w="http://schemas.openxmlformats.org/wordprocessingml/2006/main" xmlns:w14="http://schemas.microsoft.com/office/word/2010/wordml" xmlns:w15="http://schemas.microsoft.com/office/word/2012/wordml" xmlns:w16cex="http://schemas.microsoft.com/office/word/2018/wordml/cex" xmlns:w16cid="http://schemas.microsoft.com/office/word/2016/wordml/cid" xmlns:w16="http://schemas.microsoft.com/office/word/2018/wordml" xmlns:w16du="http://schemas.microsoft.com/office/word/2023/wordml/word16du" xmlns:w16sdtdh="http://schemas.microsoft.com/office/word/2020/wordml/sdtdatahash" xmlns:w16se="http://schemas.microsoft.com/office/word/2015/wordml/symex" xmlns:wpg="http://schemas.microsoft.com/office/word/2010/wordprocessingGroup" xmlns:wpi="http://schemas.microsoft.com/office/word/2010/wordprocessingInk" xmlns:wne="http://schemas.microsoft.com/office/word/2006/wordml" xmlns:wps="http://schemas.microsoft.com/office/word/2010/wordprocessingShape" mc:Ignorable="w14 w15 w16se w16cid w16 w16cex w16sdtdh wp14">
   <w:abstractNum w:abstractNumId="0" w15:restartNumberingAfterBreak="0">
+    <w:nsid w:val="39692F95"/>
+    <w:multiLevelType w:val="hybridMultilevel"/>
+    <w:tmpl w:val="DB40DECC"/>
+    <w:lvl w:ilvl="0" w:tplc="1009000F">
+      <w:start w:val="1"/>
+      <w:numFmt w:val="decimal"/>
+      <w:lvlText w:val="%1."/>
+      <w:lvlJc w:val="left"/>
+      <w:pPr>
+        <w:ind w:left="720" w:hanging="360"/>
+      </w:pPr>
+      <w:rPr>
+        <w:rFonts w:hint="default"/>
+      </w:rPr>
+    </w:lvl>
+    <w:lvl w:ilvl="1" w:tplc="10090019">
+      <w:start w:val="1"/>
+      <w:numFmt w:val="lowerLetter"/>
+      <w:lvlText w:val="%2."/>
+      <w:lvlJc w:val="left"/>
+      <w:pPr>
+        <w:ind w:left="1440" w:hanging="360"/>
+      </w:pPr>
+    </w:lvl>
+    <w:lvl w:ilvl="2" w:tplc="1009001B" w:tentative="1">
+      <w:start w:val="1"/>
+      <w:numFmt w:val="lowerRoman"/>
+      <w:lvlText w:val="%3."/>
+      <w:lvlJc w:val="right"/>
+      <w:pPr>
+        <w:ind w:left="2160" w:hanging="180"/>
+      </w:pPr>
+    </w:lvl>
+    <w:lvl w:ilvl="3" w:tplc="1009000F" w:tentative="1">
+      <w:start w:val="1"/>
+      <w:numFmt w:val="decimal"/>
+      <w:lvlText w:val="%4."/>
+      <w:lvlJc w:val="left"/>
+      <w:pPr>
+        <w:ind w:left="2880" w:hanging="360"/>
+      </w:pPr>
+    </w:lvl>
+    <w:lvl w:ilvl="4" w:tplc="10090019" w:tentative="1">
+      <w:start w:val="1"/>
+      <w:numFmt w:val="lowerLetter"/>
+      <w:lvlText w:val="%5."/>
+      <w:lvlJc w:val="left"/>
+      <w:pPr>
+        <w:ind w:left="3600" w:hanging="360"/>
+      </w:pPr>
+    </w:lvl>
+    <w:lvl w:ilvl="5" w:tplc="1009001B" w:tentative="1">
+      <w:start w:val="1"/>
+      <w:numFmt w:val="lowerRoman"/>
+      <w:lvlText w:val="%6."/>
+      <w:lvlJc w:val="right"/>
+      <w:pPr>
+        <w:ind w:left="4320" w:hanging="180"/>
+      </w:pPr>
+    </w:lvl>
+    <w:lvl w:ilvl="6" w:tplc="1009000F" w:tentative="1">
+      <w:start w:val="1"/>
+      <w:numFmt w:val="decimal"/>
+      <w:lvlText w:val="%7."/>
+      <w:lvlJc w:val="left"/>
+      <w:pPr>
+        <w:ind w:left="5040" w:hanging="360"/>
+      </w:pPr>
+    </w:lvl>
+    <w:lvl w:ilvl="7" w:tplc="10090019" w:tentative="1">
+      <w:start w:val="1"/>
+      <w:numFmt w:val="lowerLetter"/>
+      <w:lvlText w:val="%8."/>
+      <w:lvlJc w:val="left"/>
+      <w:pPr>
+        <w:ind w:left="5760" w:hanging="360"/>
+      </w:pPr>
+    </w:lvl>
+    <w:lvl w:ilvl="8" w:tplc="1009001B" w:tentative="1">
+      <w:start w:val="1"/>
+      <w:numFmt w:val="lowerRoman"/>
+      <w:lvlText w:val="%9."/>
+      <w:lvlJc w:val="right"/>
+      <w:pPr>
+        <w:ind w:left="6480" w:hanging="180"/>
+      </w:pPr>
+    </w:lvl>
+  </w:abstractNum>
+  <w:abstractNum w:abstractNumId="1" w15:restartNumberingAfterBreak="0">
     <w:nsid w:val="606C5956"/>
     <w:multiLevelType w:val="hybridMultilevel"/>
     <w:tmpl w:val="4596F1A4"/>
@@ -1550,7 +2890,7 @@
       </w:rPr>
     </w:lvl>
   </w:abstractNum>
-  <w:abstractNum w:abstractNumId="1" w15:restartNumberingAfterBreak="0">
+  <w:abstractNum w:abstractNumId="2" w15:restartNumberingAfterBreak="0">
     <w:nsid w:val="65F81BBE"/>
     <w:multiLevelType w:val="hybridMultilevel"/>
     <w:tmpl w:val="EA320494"/>
@@ -1565,7 +2905,7 @@
         <w:rFonts w:ascii="Calibri" w:eastAsiaTheme="minorHAnsi" w:hAnsi="Calibri" w:cs="Calibri" w:hint="default"/>
       </w:rPr>
     </w:lvl>
-    <w:lvl w:ilvl="1" w:tplc="04090003" w:tentative="1">
+    <w:lvl w:ilvl="1" w:tplc="04090003">
       <w:start w:val="1"/>
       <w:numFmt w:val="bullet"/>
       <w:lvlText w:val="o"/>
@@ -1662,10 +3002,105 @@
       </w:rPr>
     </w:lvl>
   </w:abstractNum>
+  <w:abstractNum w:abstractNumId="3" w15:restartNumberingAfterBreak="0">
+    <w:nsid w:val="723D5739"/>
+    <w:multiLevelType w:val="hybridMultilevel"/>
+    <w:tmpl w:val="AA8E9B64"/>
+    <w:lvl w:ilvl="0" w:tplc="1009000F">
+      <w:start w:val="1"/>
+      <w:numFmt w:val="decimal"/>
+      <w:lvlText w:val="%1."/>
+      <w:lvlJc w:val="left"/>
+      <w:pPr>
+        <w:ind w:left="720" w:hanging="360"/>
+      </w:pPr>
+      <w:rPr>
+        <w:rFonts w:hint="default"/>
+      </w:rPr>
+    </w:lvl>
+    <w:lvl w:ilvl="1" w:tplc="10090019" w:tentative="1">
+      <w:start w:val="1"/>
+      <w:numFmt w:val="lowerLetter"/>
+      <w:lvlText w:val="%2."/>
+      <w:lvlJc w:val="left"/>
+      <w:pPr>
+        <w:ind w:left="1440" w:hanging="360"/>
+      </w:pPr>
+    </w:lvl>
+    <w:lvl w:ilvl="2" w:tplc="1009001B" w:tentative="1">
+      <w:start w:val="1"/>
+      <w:numFmt w:val="lowerRoman"/>
+      <w:lvlText w:val="%3."/>
+      <w:lvlJc w:val="right"/>
+      <w:pPr>
+        <w:ind w:left="2160" w:hanging="180"/>
+      </w:pPr>
+    </w:lvl>
+    <w:lvl w:ilvl="3" w:tplc="1009000F" w:tentative="1">
+      <w:start w:val="1"/>
+      <w:numFmt w:val="decimal"/>
+      <w:lvlText w:val="%4."/>
+      <w:lvlJc w:val="left"/>
+      <w:pPr>
+        <w:ind w:left="2880" w:hanging="360"/>
+      </w:pPr>
+    </w:lvl>
+    <w:lvl w:ilvl="4" w:tplc="10090019" w:tentative="1">
+      <w:start w:val="1"/>
+      <w:numFmt w:val="lowerLetter"/>
+      <w:lvlText w:val="%5."/>
+      <w:lvlJc w:val="left"/>
+      <w:pPr>
+        <w:ind w:left="3600" w:hanging="360"/>
+      </w:pPr>
+    </w:lvl>
+    <w:lvl w:ilvl="5" w:tplc="1009001B" w:tentative="1">
+      <w:start w:val="1"/>
+      <w:numFmt w:val="lowerRoman"/>
+      <w:lvlText w:val="%6."/>
+      <w:lvlJc w:val="right"/>
+      <w:pPr>
+        <w:ind w:left="4320" w:hanging="180"/>
+      </w:pPr>
+    </w:lvl>
+    <w:lvl w:ilvl="6" w:tplc="1009000F" w:tentative="1">
+      <w:start w:val="1"/>
+      <w:numFmt w:val="decimal"/>
+      <w:lvlText w:val="%7."/>
+      <w:lvlJc w:val="left"/>
+      <w:pPr>
+        <w:ind w:left="5040" w:hanging="360"/>
+      </w:pPr>
+    </w:lvl>
+    <w:lvl w:ilvl="7" w:tplc="10090019" w:tentative="1">
+      <w:start w:val="1"/>
+      <w:numFmt w:val="lowerLetter"/>
+      <w:lvlText w:val="%8."/>
+      <w:lvlJc w:val="left"/>
+      <w:pPr>
+        <w:ind w:left="5760" w:hanging="360"/>
+      </w:pPr>
+    </w:lvl>
+    <w:lvl w:ilvl="8" w:tplc="1009001B" w:tentative="1">
+      <w:start w:val="1"/>
+      <w:numFmt w:val="lowerRoman"/>
+      <w:lvlText w:val="%9."/>
+      <w:lvlJc w:val="right"/>
+      <w:pPr>
+        <w:ind w:left="6480" w:hanging="180"/>
+      </w:pPr>
+    </w:lvl>
+  </w:abstractNum>
   <w:num w:numId="1" w16cid:durableId="331493993">
+    <w:abstractNumId w:val="2"/>
+  </w:num>
+  <w:num w:numId="2" w16cid:durableId="1012759049">
     <w:abstractNumId w:val="1"/>
   </w:num>
-  <w:num w:numId="2" w16cid:durableId="1012759049">
+  <w:num w:numId="3" w16cid:durableId="1998606266">
+    <w:abstractNumId w:val="3"/>
+  </w:num>
+  <w:num w:numId="4" w16cid:durableId="560793906">
     <w:abstractNumId w:val="0"/>
   </w:num>
 </w:numbering>
@@ -2072,6 +3507,27 @@
     <w:name w:val="Normal"/>
     <w:qFormat/>
   </w:style>
+  <w:style w:type="paragraph" w:styleId="Heading1">
+    <w:name w:val="heading 1"/>
+    <w:basedOn w:val="Normal"/>
+    <w:next w:val="Normal"/>
+    <w:link w:val="Heading1Char"/>
+    <w:uiPriority w:val="9"/>
+    <w:qFormat/>
+    <w:rsid w:val="00361D71"/>
+    <w:pPr>
+      <w:keepNext/>
+      <w:keepLines/>
+      <w:spacing w:before="240" w:after="0"/>
+      <w:outlineLvl w:val="0"/>
+    </w:pPr>
+    <w:rPr>
+      <w:rFonts w:asciiTheme="majorHAnsi" w:eastAsiaTheme="majorEastAsia" w:hAnsiTheme="majorHAnsi" w:cstheme="majorBidi"/>
+      <w:color w:val="2F5496" w:themeColor="accent1" w:themeShade="BF"/>
+      <w:sz w:val="32"/>
+      <w:szCs w:val="32"/>
+    </w:rPr>
+  </w:style>
   <w:style w:type="paragraph" w:styleId="Heading2">
     <w:name w:val="heading 2"/>
     <w:basedOn w:val="Normal"/>
@@ -2114,6 +3570,27 @@
       <w:color w:val="1F3763" w:themeColor="accent1" w:themeShade="7F"/>
       <w:sz w:val="24"/>
       <w:szCs w:val="24"/>
+    </w:rPr>
+  </w:style>
+  <w:style w:type="paragraph" w:styleId="Heading6">
+    <w:name w:val="heading 6"/>
+    <w:basedOn w:val="Normal"/>
+    <w:next w:val="Normal"/>
+    <w:link w:val="Heading6Char"/>
+    <w:uiPriority w:val="9"/>
+    <w:semiHidden/>
+    <w:unhideWhenUsed/>
+    <w:qFormat/>
+    <w:rsid w:val="00361D71"/>
+    <w:pPr>
+      <w:keepNext/>
+      <w:keepLines/>
+      <w:spacing w:before="40" w:after="0"/>
+      <w:outlineLvl w:val="5"/>
+    </w:pPr>
+    <w:rPr>
+      <w:rFonts w:asciiTheme="majorHAnsi" w:eastAsiaTheme="majorEastAsia" w:hAnsiTheme="majorHAnsi" w:cstheme="majorBidi"/>
+      <w:color w:val="1F3763" w:themeColor="accent1" w:themeShade="7F"/>
     </w:rPr>
   </w:style>
   <w:style w:type="character" w:default="1" w:styleId="DefaultParagraphFont">
@@ -2246,6 +3723,31 @@
     <w:rPr>
       <w:color w:val="0000FF"/>
       <w:u w:val="single"/>
+    </w:rPr>
+  </w:style>
+  <w:style w:type="character" w:customStyle="1" w:styleId="Heading1Char">
+    <w:name w:val="Heading 1 Char"/>
+    <w:basedOn w:val="DefaultParagraphFont"/>
+    <w:link w:val="Heading1"/>
+    <w:uiPriority w:val="9"/>
+    <w:rsid w:val="00361D71"/>
+    <w:rPr>
+      <w:rFonts w:asciiTheme="majorHAnsi" w:eastAsiaTheme="majorEastAsia" w:hAnsiTheme="majorHAnsi" w:cstheme="majorBidi"/>
+      <w:color w:val="2F5496" w:themeColor="accent1" w:themeShade="BF"/>
+      <w:sz w:val="32"/>
+      <w:szCs w:val="32"/>
+    </w:rPr>
+  </w:style>
+  <w:style w:type="character" w:customStyle="1" w:styleId="Heading6Char">
+    <w:name w:val="Heading 6 Char"/>
+    <w:basedOn w:val="DefaultParagraphFont"/>
+    <w:link w:val="Heading6"/>
+    <w:uiPriority w:val="9"/>
+    <w:semiHidden/>
+    <w:rsid w:val="00361D71"/>
+    <w:rPr>
+      <w:rFonts w:asciiTheme="majorHAnsi" w:eastAsiaTheme="majorEastAsia" w:hAnsiTheme="majorHAnsi" w:cstheme="majorBidi"/>
+      <w:color w:val="1F3763" w:themeColor="accent1" w:themeShade="7F"/>
     </w:rPr>
   </w:style>
 </w:styles>
